--- a/Readme.docx
+++ b/Readme.docx
@@ -4,6 +4,28 @@
   <w:body>
     <w:p>
       <w:pPr>
+        <w:jc w:val="center"/>
+        <w:rPr>
+          <w:b/>
+          <w:bCs/>
+          <w:color w:val="EE0000"/>
+          <w:sz w:val="32"/>
+          <w:szCs w:val="32"/>
+        </w:rPr>
+      </w:pPr>
+      <w:r>
+        <w:rPr>
+          <w:b/>
+          <w:bCs/>
+          <w:color w:val="EE0000"/>
+          <w:sz w:val="32"/>
+          <w:szCs w:val="32"/>
+        </w:rPr>
+        <w:t>Important: Run the Flask server with an internet connection. If Flask is run without an internet connection, the Bootstrap stylesheet will not load correctly, and the website will display incorrectly.</w:t>
+      </w:r>
+    </w:p>
+    <w:p>
+      <w:pPr>
         <w:rPr>
           <w:b/>
           <w:bCs/>
@@ -18,152 +40,29 @@
           <w:sz w:val="28"/>
           <w:szCs w:val="28"/>
         </w:rPr>
-        <w:t>Install these packages:</w:t>
-      </w:r>
-    </w:p>
-    <w:p>
-      <w:r>
-        <w:t>pip install flask</w:t>
-      </w:r>
-    </w:p>
-    <w:p>
-      <w:r>
-        <w:t>pip install flask-</w:t>
-      </w:r>
-      <w:proofErr w:type="spellStart"/>
-      <w:r>
-        <w:t>mysqldb</w:t>
-      </w:r>
-      <w:proofErr w:type="spellEnd"/>
-    </w:p>
-    <w:p>
-      <w:pPr>
-        <w:rPr>
-          <w:b/>
-          <w:bCs/>
+        <w:t>Install packages:</w:t>
+      </w:r>
+    </w:p>
+    <w:p>
+      <w:pPr>
+        <w:rPr>
           <w:sz w:val="28"/>
           <w:szCs w:val="28"/>
         </w:rPr>
       </w:pPr>
       <w:r>
         <w:rPr>
-          <w:b/>
-          <w:bCs/>
           <w:sz w:val="28"/>
           <w:szCs w:val="28"/>
         </w:rPr>
-        <w:t>Create tables the same as mine</w:t>
-      </w:r>
-      <w:r>
-        <w:rPr>
-          <w:b/>
-          <w:bCs/>
+        <w:t xml:space="preserve">pip install </w:t>
+      </w:r>
+      <w:r>
+        <w:rPr>
           <w:sz w:val="28"/>
           <w:szCs w:val="28"/>
         </w:rPr>
-        <w:t xml:space="preserve"> in MySQL only:</w:t>
-      </w:r>
-    </w:p>
-    <w:p>
-      <w:r>
-        <w:t>CREATE TABLE users (</w:t>
-      </w:r>
-    </w:p>
-    <w:p>
-      <w:r>
-        <w:t xml:space="preserve">    id INT NOT NULL AUTO_INCREMENT,</w:t>
-      </w:r>
-    </w:p>
-    <w:p>
-      <w:r>
-        <w:t xml:space="preserve">    email </w:t>
-      </w:r>
-      <w:proofErr w:type="gramStart"/>
-      <w:r>
-        <w:t>VARCHAR(</w:t>
-      </w:r>
-      <w:proofErr w:type="gramEnd"/>
-      <w:r>
-        <w:t>255) NOT NULL UNIQUE,</w:t>
-      </w:r>
-    </w:p>
-    <w:p>
-      <w:r>
-        <w:t xml:space="preserve">    password </w:t>
-      </w:r>
-      <w:proofErr w:type="gramStart"/>
-      <w:r>
-        <w:t>VARCHAR(</w:t>
-      </w:r>
-      <w:proofErr w:type="gramEnd"/>
-      <w:r>
-        <w:t>255) NOT NULL,</w:t>
-      </w:r>
-    </w:p>
-    <w:p>
-      <w:r>
-        <w:t xml:space="preserve">    PRIMARY KEY (id)</w:t>
-      </w:r>
-    </w:p>
-    <w:p>
-      <w:r>
-        <w:t>);</w:t>
-      </w:r>
-    </w:p>
-    <w:p>
-      <w:r>
-        <w:t>CREATE TABLE activities (</w:t>
-      </w:r>
-    </w:p>
-    <w:p>
-      <w:r>
-        <w:t xml:space="preserve">    id INT AUTO_INCREMENT PRIMARY KEY,</w:t>
-      </w:r>
-    </w:p>
-    <w:p>
-      <w:r>
-        <w:t xml:space="preserve">    </w:t>
-      </w:r>
-      <w:proofErr w:type="spellStart"/>
-      <w:r>
-        <w:t>activityType</w:t>
-      </w:r>
-      <w:proofErr w:type="spellEnd"/>
-      <w:r>
-        <w:t xml:space="preserve"> </w:t>
-      </w:r>
-      <w:proofErr w:type="gramStart"/>
-      <w:r>
-        <w:t>VARCHAR(</w:t>
-      </w:r>
-      <w:proofErr w:type="gramEnd"/>
-      <w:r>
-        <w:t>255),</w:t>
-      </w:r>
-    </w:p>
-    <w:p>
-      <w:r>
-        <w:t xml:space="preserve">    duration INT,</w:t>
-      </w:r>
-    </w:p>
-    <w:p>
-      <w:r>
-        <w:t xml:space="preserve">    calories INT,</w:t>
-      </w:r>
-    </w:p>
-    <w:p>
-      <w:r>
-        <w:t xml:space="preserve">    date </w:t>
-      </w:r>
-      <w:proofErr w:type="spellStart"/>
-      <w:r>
-        <w:t>DATE</w:t>
-      </w:r>
-      <w:proofErr w:type="spellEnd"/>
-    </w:p>
-    <w:p>
-      <w:r>
-        <w:t>);</w:t>
+        <w:t>-r requirements.txt</w:t>
       </w:r>
     </w:p>
     <w:p>
@@ -182,9 +81,8 @@
           <w:sz w:val="28"/>
           <w:szCs w:val="28"/>
         </w:rPr>
-        <w:t xml:space="preserve">Set up the </w:t>
-      </w:r>
-      <w:proofErr w:type="spellStart"/>
+        <w:t>Create tables the same as mine</w:t>
+      </w:r>
       <w:r>
         <w:rPr>
           <w:b/>
@@ -192,18 +90,120 @@
           <w:sz w:val="28"/>
           <w:szCs w:val="28"/>
         </w:rPr>
-        <w:t>Mysql</w:t>
+        <w:t xml:space="preserve"> in MySQL only:</w:t>
+      </w:r>
+    </w:p>
+    <w:p>
+      <w:r>
+        <w:t>CREATE TABLE users (</w:t>
+      </w:r>
+    </w:p>
+    <w:p>
+      <w:r>
+        <w:t xml:space="preserve">    id INT NOT NULL AUTO_INCREMENT,</w:t>
+      </w:r>
+    </w:p>
+    <w:p>
+      <w:r>
+        <w:t xml:space="preserve">    email </w:t>
+      </w:r>
+      <w:proofErr w:type="gramStart"/>
+      <w:r>
+        <w:t>VARCHAR(</w:t>
+      </w:r>
+      <w:proofErr w:type="gramEnd"/>
+      <w:r>
+        <w:t>255) NOT NULL UNIQUE,</w:t>
+      </w:r>
+    </w:p>
+    <w:p>
+      <w:r>
+        <w:t xml:space="preserve">    password </w:t>
+      </w:r>
+      <w:proofErr w:type="gramStart"/>
+      <w:r>
+        <w:t>VARCHAR(</w:t>
+      </w:r>
+      <w:proofErr w:type="gramEnd"/>
+      <w:r>
+        <w:t>255) NOT NULL,</w:t>
+      </w:r>
+    </w:p>
+    <w:p>
+      <w:r>
+        <w:t xml:space="preserve">    PRIMARY KEY (id)</w:t>
+      </w:r>
+    </w:p>
+    <w:p>
+      <w:r>
+        <w:t>);</w:t>
+      </w:r>
+    </w:p>
+    <w:p>
+      <w:r>
+        <w:t>CREATE TABLE activities (</w:t>
+      </w:r>
+    </w:p>
+    <w:p>
+      <w:r>
+        <w:t xml:space="preserve">    id INT AUTO_INCREMENT PRIMARY KEY,</w:t>
+      </w:r>
+    </w:p>
+    <w:p>
+      <w:r>
+        <w:t xml:space="preserve">    </w:t>
+      </w:r>
+      <w:proofErr w:type="spellStart"/>
+      <w:r>
+        <w:t>activityType</w:t>
       </w:r>
       <w:proofErr w:type="spellEnd"/>
       <w:r>
+        <w:t xml:space="preserve"> </w:t>
+      </w:r>
+      <w:proofErr w:type="gramStart"/>
+      <w:r>
+        <w:t>VARCHAR(</w:t>
+      </w:r>
+      <w:proofErr w:type="gramEnd"/>
+      <w:r>
+        <w:t>255),</w:t>
+      </w:r>
+    </w:p>
+    <w:p>
+      <w:r>
+        <w:t xml:space="preserve">    duration INT,</w:t>
+      </w:r>
+    </w:p>
+    <w:p>
+      <w:r>
+        <w:t xml:space="preserve">    calories INT,</w:t>
+      </w:r>
+    </w:p>
+    <w:p>
+      <w:r>
+        <w:t xml:space="preserve">    date </w:t>
+      </w:r>
+      <w:proofErr w:type="spellStart"/>
+      <w:r>
+        <w:t>DATE</w:t>
+      </w:r>
+      <w:proofErr w:type="spellEnd"/>
+    </w:p>
+    <w:p>
+      <w:r>
+        <w:t>);</w:t>
+      </w:r>
+    </w:p>
+    <w:p>
+      <w:pPr>
         <w:rPr>
           <w:b/>
           <w:bCs/>
           <w:sz w:val="28"/>
           <w:szCs w:val="28"/>
         </w:rPr>
-        <w:t xml:space="preserve"> database name, username, and password </w:t>
-      </w:r>
+      </w:pPr>
       <w:r>
         <w:rPr>
           <w:b/>
@@ -211,8 +211,9 @@
           <w:sz w:val="28"/>
           <w:szCs w:val="28"/>
         </w:rPr>
-        <w:t xml:space="preserve">in app.py </w:t>
-      </w:r>
+        <w:t xml:space="preserve">Set up the </w:t>
+      </w:r>
+      <w:proofErr w:type="spellStart"/>
       <w:r>
         <w:rPr>
           <w:b/>
@@ -220,19 +221,52 @@
           <w:sz w:val="28"/>
           <w:szCs w:val="28"/>
         </w:rPr>
+        <w:t>Mysql</w:t>
+      </w:r>
+      <w:proofErr w:type="spellEnd"/>
+      <w:r>
+        <w:rPr>
+          <w:b/>
+          <w:bCs/>
+          <w:sz w:val="28"/>
+          <w:szCs w:val="28"/>
+        </w:rPr>
+        <w:t xml:space="preserve"> database name, username, and password </w:t>
+      </w:r>
+      <w:r>
+        <w:rPr>
+          <w:b/>
+          <w:bCs/>
+          <w:sz w:val="28"/>
+          <w:szCs w:val="28"/>
+        </w:rPr>
+        <w:t xml:space="preserve">in app.py </w:t>
+      </w:r>
+      <w:r>
+        <w:rPr>
+          <w:b/>
+          <w:bCs/>
+          <w:sz w:val="28"/>
+          <w:szCs w:val="28"/>
+        </w:rPr>
         <w:t>to make the Flask server work for you.</w:t>
       </w:r>
     </w:p>
     <w:p>
-      <w:r>
+      <w:pPr>
         <w:rPr>
           <w:noProof/>
         </w:rPr>
+      </w:pPr>
+      <w:r>
+        <w:rPr>
+          <w:noProof/>
+        </w:rPr>
         <w:drawing>
-          <wp:inline distT="0" distB="0" distL="0" distR="0" wp14:anchorId="36591979" wp14:editId="3EF8CBE6">
-            <wp:extent cx="3903345" cy="1176655"/>
-            <wp:effectExtent l="0" t="0" r="1905" b="4445"/>
-            <wp:docPr id="2024580447" name="Picture 1"/>
+          <wp:inline distT="0" distB="0" distL="0" distR="0" wp14:anchorId="31400992" wp14:editId="00BBFC70">
+            <wp:extent cx="3756660" cy="1165860"/>
+            <wp:effectExtent l="0" t="0" r="0" b="0"/>
+            <wp:docPr id="1129269177" name="Picture 3"/>
             <wp:cNvGraphicFramePr>
               <a:graphicFrameLocks xmlns:a="http://schemas.openxmlformats.org/drawingml/2006/main" noChangeAspect="1"/>
             </wp:cNvGraphicFramePr>
@@ -240,13 +274,13 @@
               <a:graphicData uri="http://schemas.openxmlformats.org/drawingml/2006/picture">
                 <pic:pic xmlns:pic="http://schemas.openxmlformats.org/drawingml/2006/picture">
                   <pic:nvPicPr>
-                    <pic:cNvPr id="0" name="Picture 1"/>
+                    <pic:cNvPr id="0" name="Picture 3"/>
                     <pic:cNvPicPr>
                       <a:picLocks noChangeAspect="1" noChangeArrowheads="1"/>
                     </pic:cNvPicPr>
                   </pic:nvPicPr>
                   <pic:blipFill>
-                    <a:blip r:embed="rId4">
+                    <a:blip r:embed="rId5">
                       <a:extLst>
                         <a:ext uri="{28A0092B-C50C-407E-A947-70E740481C1C}">
                           <a14:useLocalDpi xmlns:a14="http://schemas.microsoft.com/office/drawing/2010/main" val="0"/>
@@ -261,7 +295,7 @@
                   <pic:spPr bwMode="auto">
                     <a:xfrm>
                       <a:off x="0" y="0"/>
-                      <a:ext cx="3903345" cy="1176655"/>
+                      <a:ext cx="3756660" cy="1165860"/>
                     </a:xfrm>
                     <a:prstGeom prst="rect">
                       <a:avLst/>
@@ -278,6 +312,562 @@
         </w:drawing>
       </w:r>
     </w:p>
+    <w:p/>
+    <w:p>
+      <w:r>
+        <w:t xml:space="preserve">Why I </w:t>
+      </w:r>
+      <w:r>
+        <w:t xml:space="preserve">must upload </w:t>
+      </w:r>
+      <w:r>
+        <w:t xml:space="preserve">my </w:t>
+      </w:r>
+      <w:r>
+        <w:t xml:space="preserve">project WITHOUT </w:t>
+      </w:r>
+      <w:r>
+        <w:t xml:space="preserve">the </w:t>
+      </w:r>
+      <w:r>
+        <w:t>.env file</w:t>
+      </w:r>
+      <w:r>
+        <w:t xml:space="preserve">. </w:t>
+      </w:r>
+    </w:p>
+    <w:p>
+      <w:pPr>
+        <w:rPr>
+          <w:b/>
+          <w:bCs/>
+        </w:rPr>
+      </w:pPr>
+      <w:r>
+        <w:rPr>
+          <w:b/>
+          <w:bCs/>
+        </w:rPr>
+        <w:t xml:space="preserve">Environment Variables &amp; Security </w:t>
+      </w:r>
+      <w:proofErr w:type="gramStart"/>
+      <w:r>
+        <w:rPr>
+          <w:b/>
+          <w:bCs/>
+        </w:rPr>
+        <w:t>(.env</w:t>
+      </w:r>
+      <w:proofErr w:type="gramEnd"/>
+      <w:r>
+        <w:rPr>
+          <w:b/>
+          <w:bCs/>
+        </w:rPr>
+        <w:t xml:space="preserve"> File)</w:t>
+      </w:r>
+    </w:p>
+    <w:p>
+      <w:r>
+        <w:t xml:space="preserve">This project uses a .env file to store </w:t>
+      </w:r>
+      <w:r>
+        <w:rPr>
+          <w:b/>
+          <w:bCs/>
+        </w:rPr>
+        <w:t>sensitive configuration values</w:t>
+      </w:r>
+      <w:r>
+        <w:t xml:space="preserve">, such as the Flask </w:t>
+      </w:r>
+      <w:r>
+        <w:rPr>
+          <w:b/>
+          <w:bCs/>
+        </w:rPr>
+        <w:t>SECRET_KEY, admin email</w:t>
+      </w:r>
+      <w:r>
+        <w:t xml:space="preserve">, and </w:t>
+      </w:r>
+      <w:r>
+        <w:rPr>
+          <w:b/>
+          <w:bCs/>
+        </w:rPr>
+        <w:t xml:space="preserve">the </w:t>
+      </w:r>
+      <w:proofErr w:type="spellStart"/>
+      <w:r>
+        <w:rPr>
+          <w:b/>
+          <w:bCs/>
+        </w:rPr>
+        <w:t>bcrypt</w:t>
+      </w:r>
+      <w:proofErr w:type="spellEnd"/>
+      <w:r>
+        <w:rPr>
+          <w:b/>
+          <w:bCs/>
+        </w:rPr>
+        <w:t>-hashed admin password</w:t>
+      </w:r>
+      <w:r>
+        <w:t>.</w:t>
+      </w:r>
+      <w:r>
+        <w:br/>
+        <w:t xml:space="preserve">These values </w:t>
+      </w:r>
+      <w:r>
+        <w:rPr>
+          <w:b/>
+          <w:bCs/>
+        </w:rPr>
+        <w:t>must never be committed to GitHub or shared publicly</w:t>
+      </w:r>
+      <w:r>
+        <w:t>.</w:t>
+      </w:r>
+    </w:p>
+    <w:p>
+      <w:pPr>
+        <w:rPr>
+          <w:b/>
+          <w:bCs/>
+        </w:rPr>
+      </w:pPr>
+      <w:r>
+        <w:rPr>
+          <w:b/>
+          <w:bCs/>
+        </w:rPr>
+        <w:t>Why the .env file should NOT be uploaded</w:t>
+      </w:r>
+    </w:p>
+    <w:p>
+      <w:r>
+        <w:t>The .env file contains security-critical data, for example:</w:t>
+      </w:r>
+    </w:p>
+    <w:p>
+      <w:pPr>
+        <w:rPr>
+          <w:b/>
+          <w:bCs/>
+        </w:rPr>
+      </w:pPr>
+      <w:r>
+        <w:rPr>
+          <w:b/>
+          <w:bCs/>
+        </w:rPr>
+        <w:t>SECRET_KEY=</w:t>
+      </w:r>
+      <w:proofErr w:type="spellStart"/>
+      <w:r>
+        <w:rPr>
+          <w:b/>
+          <w:bCs/>
+        </w:rPr>
+        <w:t>your_secret_key_here</w:t>
+      </w:r>
+      <w:proofErr w:type="spellEnd"/>
+    </w:p>
+    <w:p>
+      <w:pPr>
+        <w:rPr>
+          <w:b/>
+          <w:bCs/>
+        </w:rPr>
+      </w:pPr>
+      <w:r>
+        <w:rPr>
+          <w:b/>
+          <w:bCs/>
+        </w:rPr>
+        <w:t>ADMIN_EMAIL=admin@gmail.com</w:t>
+      </w:r>
+    </w:p>
+    <w:p>
+      <w:pPr>
+        <w:rPr>
+          <w:b/>
+          <w:bCs/>
+        </w:rPr>
+      </w:pPr>
+      <w:r>
+        <w:rPr>
+          <w:b/>
+          <w:bCs/>
+        </w:rPr>
+        <w:t>ADMIN_PASSWORD_HASH=$2y$10$....</w:t>
+      </w:r>
+    </w:p>
+    <w:p>
+      <w:r>
+        <w:t>If someone gains access to these values, they can:</w:t>
+      </w:r>
+    </w:p>
+    <w:p>
+      <w:pPr>
+        <w:numPr>
+          <w:ilvl w:val="0"/>
+          <w:numId w:val="6"/>
+        </w:numPr>
+      </w:pPr>
+      <w:r>
+        <w:t>Generate valid session cookies</w:t>
+      </w:r>
+    </w:p>
+    <w:p>
+      <w:pPr>
+        <w:numPr>
+          <w:ilvl w:val="0"/>
+          <w:numId w:val="6"/>
+        </w:numPr>
+      </w:pPr>
+      <w:r>
+        <w:t>Pretend to be any logged-in user</w:t>
+      </w:r>
+    </w:p>
+    <w:p>
+      <w:pPr>
+        <w:numPr>
+          <w:ilvl w:val="0"/>
+          <w:numId w:val="6"/>
+        </w:numPr>
+      </w:pPr>
+      <w:r>
+        <w:t>Hijack real user sessions</w:t>
+      </w:r>
+    </w:p>
+    <w:p>
+      <w:pPr>
+        <w:numPr>
+          <w:ilvl w:val="0"/>
+          <w:numId w:val="6"/>
+        </w:numPr>
+      </w:pPr>
+      <w:r>
+        <w:t>Modify session data (e.g., elevate permissions)</w:t>
+      </w:r>
+    </w:p>
+    <w:p>
+      <w:pPr>
+        <w:numPr>
+          <w:ilvl w:val="0"/>
+          <w:numId w:val="6"/>
+        </w:numPr>
+      </w:pPr>
+      <w:r>
+        <w:t>Bypass CSRF protection</w:t>
+      </w:r>
+    </w:p>
+    <w:p>
+      <w:pPr>
+        <w:numPr>
+          <w:ilvl w:val="0"/>
+          <w:numId w:val="6"/>
+        </w:numPr>
+      </w:pPr>
+      <w:r>
+        <w:t>Access or control the admin account</w:t>
+      </w:r>
+    </w:p>
+    <w:p>
+      <w:r>
+        <w:t xml:space="preserve">This makes the entire system </w:t>
+      </w:r>
+      <w:r>
+        <w:rPr>
+          <w:b/>
+          <w:bCs/>
+        </w:rPr>
+        <w:t>insecure and exploitable</w:t>
+      </w:r>
+      <w:r>
+        <w:t>.</w:t>
+      </w:r>
+      <w:r>
+        <w:br/>
+        <w:t>For this reason, the .env file must be kept private.</w:t>
+      </w:r>
+    </w:p>
+    <w:p>
+      <w:r>
+        <w:rPr>
+          <w:noProof/>
+        </w:rPr>
+        <w:drawing>
+          <wp:inline distT="0" distB="0" distL="0" distR="0" wp14:anchorId="52BAAB5B" wp14:editId="4C35194A">
+            <wp:extent cx="5935980" cy="220980"/>
+            <wp:effectExtent l="0" t="0" r="7620" b="7620"/>
+            <wp:docPr id="1625334544" name="Picture 1"/>
+            <wp:cNvGraphicFramePr>
+              <a:graphicFrameLocks xmlns:a="http://schemas.openxmlformats.org/drawingml/2006/main" noChangeAspect="1"/>
+            </wp:cNvGraphicFramePr>
+            <a:graphic xmlns:a="http://schemas.openxmlformats.org/drawingml/2006/main">
+              <a:graphicData uri="http://schemas.openxmlformats.org/drawingml/2006/picture">
+                <pic:pic xmlns:pic="http://schemas.openxmlformats.org/drawingml/2006/picture">
+                  <pic:nvPicPr>
+                    <pic:cNvPr id="0" name="Picture 1"/>
+                    <pic:cNvPicPr>
+                      <a:picLocks noChangeAspect="1" noChangeArrowheads="1"/>
+                    </pic:cNvPicPr>
+                  </pic:nvPicPr>
+                  <pic:blipFill>
+                    <a:blip r:embed="rId6">
+                      <a:extLst>
+                        <a:ext uri="{28A0092B-C50C-407E-A947-70E740481C1C}">
+                          <a14:useLocalDpi xmlns:a14="http://schemas.microsoft.com/office/drawing/2010/main" val="0"/>
+                        </a:ext>
+                      </a:extLst>
+                    </a:blip>
+                    <a:srcRect/>
+                    <a:stretch>
+                      <a:fillRect/>
+                    </a:stretch>
+                  </pic:blipFill>
+                  <pic:spPr bwMode="auto">
+                    <a:xfrm>
+                      <a:off x="0" y="0"/>
+                      <a:ext cx="5935980" cy="220980"/>
+                    </a:xfrm>
+                    <a:prstGeom prst="rect">
+                      <a:avLst/>
+                    </a:prstGeom>
+                    <a:noFill/>
+                    <a:ln>
+                      <a:noFill/>
+                    </a:ln>
+                  </pic:spPr>
+                </pic:pic>
+              </a:graphicData>
+            </a:graphic>
+          </wp:inline>
+        </w:drawing>
+      </w:r>
+    </w:p>
+    <w:p>
+      <w:r>
+        <w:rPr>
+          <w:noProof/>
+        </w:rPr>
+        <w:drawing>
+          <wp:inline distT="0" distB="0" distL="0" distR="0" wp14:anchorId="3E1618EE" wp14:editId="7CBDC8BB">
+            <wp:extent cx="5113020" cy="1203960"/>
+            <wp:effectExtent l="0" t="0" r="0" b="0"/>
+            <wp:docPr id="1010608477" name="Picture 1"/>
+            <wp:cNvGraphicFramePr>
+              <a:graphicFrameLocks xmlns:a="http://schemas.openxmlformats.org/drawingml/2006/main" noChangeAspect="1"/>
+            </wp:cNvGraphicFramePr>
+            <a:graphic xmlns:a="http://schemas.openxmlformats.org/drawingml/2006/main">
+              <a:graphicData uri="http://schemas.openxmlformats.org/drawingml/2006/picture">
+                <pic:pic xmlns:pic="http://schemas.openxmlformats.org/drawingml/2006/picture">
+                  <pic:nvPicPr>
+                    <pic:cNvPr id="0" name="Picture 1"/>
+                    <pic:cNvPicPr>
+                      <a:picLocks noChangeAspect="1" noChangeArrowheads="1"/>
+                    </pic:cNvPicPr>
+                  </pic:nvPicPr>
+                  <pic:blipFill>
+                    <a:blip r:embed="rId7">
+                      <a:extLst>
+                        <a:ext uri="{28A0092B-C50C-407E-A947-70E740481C1C}">
+                          <a14:useLocalDpi xmlns:a14="http://schemas.microsoft.com/office/drawing/2010/main" val="0"/>
+                        </a:ext>
+                      </a:extLst>
+                    </a:blip>
+                    <a:srcRect/>
+                    <a:stretch>
+                      <a:fillRect/>
+                    </a:stretch>
+                  </pic:blipFill>
+                  <pic:spPr bwMode="auto">
+                    <a:xfrm>
+                      <a:off x="0" y="0"/>
+                      <a:ext cx="5113020" cy="1203960"/>
+                    </a:xfrm>
+                    <a:prstGeom prst="rect">
+                      <a:avLst/>
+                    </a:prstGeom>
+                    <a:noFill/>
+                    <a:ln>
+                      <a:noFill/>
+                    </a:ln>
+                  </pic:spPr>
+                </pic:pic>
+              </a:graphicData>
+            </a:graphic>
+          </wp:inline>
+        </w:drawing>
+      </w:r>
+    </w:p>
+    <w:p>
+      <w:r>
+        <w:lastRenderedPageBreak/>
+        <w:t xml:space="preserve">Create </w:t>
+      </w:r>
+      <w:r>
+        <w:t>.env file</w:t>
+      </w:r>
+      <w:r>
+        <w:t xml:space="preserve"> and write </w:t>
+      </w:r>
+      <w:r>
+        <w:rPr>
+          <w:b/>
+          <w:bCs/>
+        </w:rPr>
+        <w:t>SECRET_KEY</w:t>
+      </w:r>
+      <w:r>
+        <w:rPr>
+          <w:b/>
+          <w:bCs/>
+        </w:rPr>
+        <w:t xml:space="preserve">, </w:t>
+      </w:r>
+      <w:r>
+        <w:rPr>
+          <w:b/>
+          <w:bCs/>
+        </w:rPr>
+        <w:t>ADMIN_</w:t>
+      </w:r>
+      <w:proofErr w:type="gramStart"/>
+      <w:r>
+        <w:rPr>
+          <w:b/>
+          <w:bCs/>
+        </w:rPr>
+        <w:t>EMAIL</w:t>
+      </w:r>
+      <w:r>
+        <w:t xml:space="preserve">  and</w:t>
+      </w:r>
+      <w:proofErr w:type="gramEnd"/>
+      <w:r>
+        <w:t xml:space="preserve"> </w:t>
+      </w:r>
+      <w:r>
+        <w:rPr>
+          <w:b/>
+          <w:bCs/>
+        </w:rPr>
+        <w:t>ADMIN_PASSWORD_HASH</w:t>
+      </w:r>
+      <w:r>
+        <w:t xml:space="preserve"> </w:t>
+      </w:r>
+      <w:r>
+        <w:t xml:space="preserve">then add generated </w:t>
+      </w:r>
+      <w:r>
+        <w:rPr>
+          <w:b/>
+          <w:bCs/>
+        </w:rPr>
+        <w:t xml:space="preserve">SECRET_KEY </w:t>
+      </w:r>
+      <w:r>
+        <w:t>token</w:t>
+      </w:r>
+      <w:r>
+        <w:t xml:space="preserve">, add </w:t>
+      </w:r>
+      <w:r>
+        <w:rPr>
+          <w:b/>
+          <w:bCs/>
+        </w:rPr>
+        <w:t>ADMIN_</w:t>
+      </w:r>
+      <w:proofErr w:type="gramStart"/>
+      <w:r>
+        <w:rPr>
+          <w:b/>
+          <w:bCs/>
+        </w:rPr>
+        <w:t>EMAIL</w:t>
+      </w:r>
+      <w:r>
+        <w:t xml:space="preserve">  </w:t>
+      </w:r>
+      <w:r>
+        <w:t>and</w:t>
+      </w:r>
+      <w:proofErr w:type="gramEnd"/>
+      <w:r>
+        <w:t xml:space="preserve"> </w:t>
+      </w:r>
+      <w:r>
+        <w:rPr>
+          <w:b/>
+          <w:bCs/>
+        </w:rPr>
+        <w:t>ADMIN_PASSWORD_HASH</w:t>
+      </w:r>
+    </w:p>
+    <w:p>
+      <w:r>
+        <w:rPr>
+          <w:noProof/>
+        </w:rPr>
+        <w:drawing>
+          <wp:inline distT="0" distB="0" distL="0" distR="0" wp14:anchorId="639195DE" wp14:editId="676052E7">
+            <wp:extent cx="5935980" cy="822960"/>
+            <wp:effectExtent l="0" t="0" r="7620" b="0"/>
+            <wp:docPr id="1217978223" name="Picture 2"/>
+            <wp:cNvGraphicFramePr>
+              <a:graphicFrameLocks xmlns:a="http://schemas.openxmlformats.org/drawingml/2006/main" noChangeAspect="1"/>
+            </wp:cNvGraphicFramePr>
+            <a:graphic xmlns:a="http://schemas.openxmlformats.org/drawingml/2006/main">
+              <a:graphicData uri="http://schemas.openxmlformats.org/drawingml/2006/picture">
+                <pic:pic xmlns:pic="http://schemas.openxmlformats.org/drawingml/2006/picture">
+                  <pic:nvPicPr>
+                    <pic:cNvPr id="0" name="Picture 2"/>
+                    <pic:cNvPicPr>
+                      <a:picLocks noChangeAspect="1" noChangeArrowheads="1"/>
+                    </pic:cNvPicPr>
+                  </pic:nvPicPr>
+                  <pic:blipFill>
+                    <a:blip r:embed="rId8">
+                      <a:extLst>
+                        <a:ext uri="{28A0092B-C50C-407E-A947-70E740481C1C}">
+                          <a14:useLocalDpi xmlns:a14="http://schemas.microsoft.com/office/drawing/2010/main" val="0"/>
+                        </a:ext>
+                      </a:extLst>
+                    </a:blip>
+                    <a:srcRect/>
+                    <a:stretch>
+                      <a:fillRect/>
+                    </a:stretch>
+                  </pic:blipFill>
+                  <pic:spPr bwMode="auto">
+                    <a:xfrm>
+                      <a:off x="0" y="0"/>
+                      <a:ext cx="5935980" cy="822960"/>
+                    </a:xfrm>
+                    <a:prstGeom prst="rect">
+                      <a:avLst/>
+                    </a:prstGeom>
+                    <a:noFill/>
+                    <a:ln>
+                      <a:noFill/>
+                    </a:ln>
+                  </pic:spPr>
+                </pic:pic>
+              </a:graphicData>
+            </a:graphic>
+          </wp:inline>
+        </w:drawing>
+      </w:r>
+    </w:p>
+    <w:p/>
     <w:sectPr>
       <w:pgSz w:w="12240" w:h="15840"/>
       <w:pgMar w:top="1440" w:right="1440" w:bottom="1440" w:left="1440" w:header="720" w:footer="720" w:gutter="0"/>
@@ -286,6 +876,698 @@
     </w:sectPr>
   </w:body>
 </w:document>
+</file>
+
+<file path=word/numbering.xml><?xml version="1.0" encoding="utf-8"?>
+<w:numbering xmlns:wpc="http://schemas.microsoft.com/office/word/2010/wordprocessingCanvas" xmlns:cx="http://schemas.microsoft.com/office/drawing/2014/chartex" xmlns:cx1="http://schemas.microsoft.com/office/drawing/2015/9/8/chartex" xmlns:cx2="http://schemas.microsoft.com/office/drawing/2015/10/21/chartex" xmlns:cx3="http://schemas.microsoft.com/office/drawing/2016/5/9/chartex" xmlns:cx4="http://schemas.microsoft.com/office/drawing/2016/5/10/chartex" xmlns:cx5="http://schemas.microsoft.com/office/drawing/2016/5/11/chartex" xmlns:cx6="http://schemas.microsoft.com/office/drawing/2016/5/12/chartex" xmlns:cx7="http://schemas.microsoft.com/office/drawing/2016/5/13/chartex" xmlns:cx8="http://schemas.microsoft.com/office/drawing/2016/5/14/chartex" xmlns:mc="http://schemas.openxmlformats.org/markup-compatibility/2006" xmlns:aink="http://schemas.microsoft.com/office/drawing/2016/ink" xmlns:am3d="http://schemas.microsoft.com/office/drawing/2017/model3d" xmlns:o="urn:schemas-microsoft-com:office:office" xmlns:oel="http://schemas.microsoft.com/office/2019/extlst" xmlns:r="http://schemas.openxmlformats.org/officeDocument/2006/relationships" xmlns:m="http://schemas.openxmlformats.org/officeDocument/2006/math" xmlns:v="urn:schemas-microsoft-com:vml" xmlns:wp14="http://schemas.microsoft.com/office/word/2010/wordprocessingDrawing" xmlns:wp="http://schemas.openxmlformats.org/drawingml/2006/wordprocessingDrawing" xmlns:w10="urn:schemas-microsoft-com:office:word" xmlns:w="http://schemas.openxmlformats.org/wordprocessingml/2006/main" xmlns:w14="http://schemas.microsoft.com/office/word/2010/wordml" xmlns:w15="http://schemas.microsoft.com/office/word/2012/wordml" xmlns:w16cex="http://schemas.microsoft.com/office/word/2018/wordml/cex" xmlns:w16cid="http://schemas.microsoft.com/office/word/2016/wordml/cid" xmlns:w16="http://schemas.microsoft.com/office/word/2018/wordml" xmlns:w16du="http://schemas.microsoft.com/office/word/2023/wordml/word16du" xmlns:w16sdtdh="http://schemas.microsoft.com/office/word/2020/wordml/sdtdatahash" xmlns:w16sdtfl="http://schemas.microsoft.com/office/word/2024/wordml/sdtformatlock" xmlns:w16se="http://schemas.microsoft.com/office/word/2015/wordml/symex" xmlns:wpg="http://schemas.microsoft.com/office/word/2010/wordprocessingGroup" xmlns:wpi="http://schemas.microsoft.com/office/word/2010/wordprocessingInk" xmlns:wne="http://schemas.microsoft.com/office/word/2006/wordml" xmlns:wps="http://schemas.microsoft.com/office/word/2010/wordprocessingShape" mc:Ignorable="w14 w15 w16se w16cid w16 w16cex w16sdtdh w16sdtfl w16du wp14">
+  <w:abstractNum w:abstractNumId="0" w15:restartNumberingAfterBreak="0">
+    <w:nsid w:val="1B2E6B5F"/>
+    <w:multiLevelType w:val="hybridMultilevel"/>
+    <w:tmpl w:val="F0766FC2"/>
+    <w:lvl w:ilvl="0" w:tplc="0409000F">
+      <w:start w:val="1"/>
+      <w:numFmt w:val="decimal"/>
+      <w:lvlText w:val="%1."/>
+      <w:lvlJc w:val="left"/>
+      <w:pPr>
+        <w:ind w:left="720" w:hanging="360"/>
+      </w:pPr>
+    </w:lvl>
+    <w:lvl w:ilvl="1" w:tplc="04090019" w:tentative="1">
+      <w:start w:val="1"/>
+      <w:numFmt w:val="lowerLetter"/>
+      <w:lvlText w:val="%2."/>
+      <w:lvlJc w:val="left"/>
+      <w:pPr>
+        <w:ind w:left="1440" w:hanging="360"/>
+      </w:pPr>
+    </w:lvl>
+    <w:lvl w:ilvl="2" w:tplc="0409001B" w:tentative="1">
+      <w:start w:val="1"/>
+      <w:numFmt w:val="lowerRoman"/>
+      <w:lvlText w:val="%3."/>
+      <w:lvlJc w:val="right"/>
+      <w:pPr>
+        <w:ind w:left="2160" w:hanging="180"/>
+      </w:pPr>
+    </w:lvl>
+    <w:lvl w:ilvl="3" w:tplc="0409000F" w:tentative="1">
+      <w:start w:val="1"/>
+      <w:numFmt w:val="decimal"/>
+      <w:lvlText w:val="%4."/>
+      <w:lvlJc w:val="left"/>
+      <w:pPr>
+        <w:ind w:left="2880" w:hanging="360"/>
+      </w:pPr>
+    </w:lvl>
+    <w:lvl w:ilvl="4" w:tplc="04090019" w:tentative="1">
+      <w:start w:val="1"/>
+      <w:numFmt w:val="lowerLetter"/>
+      <w:lvlText w:val="%5."/>
+      <w:lvlJc w:val="left"/>
+      <w:pPr>
+        <w:ind w:left="3600" w:hanging="360"/>
+      </w:pPr>
+    </w:lvl>
+    <w:lvl w:ilvl="5" w:tplc="0409001B" w:tentative="1">
+      <w:start w:val="1"/>
+      <w:numFmt w:val="lowerRoman"/>
+      <w:lvlText w:val="%6."/>
+      <w:lvlJc w:val="right"/>
+      <w:pPr>
+        <w:ind w:left="4320" w:hanging="180"/>
+      </w:pPr>
+    </w:lvl>
+    <w:lvl w:ilvl="6" w:tplc="0409000F" w:tentative="1">
+      <w:start w:val="1"/>
+      <w:numFmt w:val="decimal"/>
+      <w:lvlText w:val="%7."/>
+      <w:lvlJc w:val="left"/>
+      <w:pPr>
+        <w:ind w:left="5040" w:hanging="360"/>
+      </w:pPr>
+    </w:lvl>
+    <w:lvl w:ilvl="7" w:tplc="04090019" w:tentative="1">
+      <w:start w:val="1"/>
+      <w:numFmt w:val="lowerLetter"/>
+      <w:lvlText w:val="%8."/>
+      <w:lvlJc w:val="left"/>
+      <w:pPr>
+        <w:ind w:left="5760" w:hanging="360"/>
+      </w:pPr>
+    </w:lvl>
+    <w:lvl w:ilvl="8" w:tplc="0409001B" w:tentative="1">
+      <w:start w:val="1"/>
+      <w:numFmt w:val="lowerRoman"/>
+      <w:lvlText w:val="%9."/>
+      <w:lvlJc w:val="right"/>
+      <w:pPr>
+        <w:ind w:left="6480" w:hanging="180"/>
+      </w:pPr>
+    </w:lvl>
+  </w:abstractNum>
+  <w:abstractNum w:abstractNumId="1" w15:restartNumberingAfterBreak="0">
+    <w:nsid w:val="1F652C51"/>
+    <w:multiLevelType w:val="hybridMultilevel"/>
+    <w:tmpl w:val="C5D4F10C"/>
+    <w:lvl w:ilvl="0" w:tplc="0409000F">
+      <w:start w:val="1"/>
+      <w:numFmt w:val="decimal"/>
+      <w:lvlText w:val="%1."/>
+      <w:lvlJc w:val="left"/>
+      <w:pPr>
+        <w:ind w:left="720" w:hanging="360"/>
+      </w:pPr>
+    </w:lvl>
+    <w:lvl w:ilvl="1" w:tplc="04090019" w:tentative="1">
+      <w:start w:val="1"/>
+      <w:numFmt w:val="lowerLetter"/>
+      <w:lvlText w:val="%2."/>
+      <w:lvlJc w:val="left"/>
+      <w:pPr>
+        <w:ind w:left="1440" w:hanging="360"/>
+      </w:pPr>
+    </w:lvl>
+    <w:lvl w:ilvl="2" w:tplc="0409001B" w:tentative="1">
+      <w:start w:val="1"/>
+      <w:numFmt w:val="lowerRoman"/>
+      <w:lvlText w:val="%3."/>
+      <w:lvlJc w:val="right"/>
+      <w:pPr>
+        <w:ind w:left="2160" w:hanging="180"/>
+      </w:pPr>
+    </w:lvl>
+    <w:lvl w:ilvl="3" w:tplc="0409000F" w:tentative="1">
+      <w:start w:val="1"/>
+      <w:numFmt w:val="decimal"/>
+      <w:lvlText w:val="%4."/>
+      <w:lvlJc w:val="left"/>
+      <w:pPr>
+        <w:ind w:left="2880" w:hanging="360"/>
+      </w:pPr>
+    </w:lvl>
+    <w:lvl w:ilvl="4" w:tplc="04090019" w:tentative="1">
+      <w:start w:val="1"/>
+      <w:numFmt w:val="lowerLetter"/>
+      <w:lvlText w:val="%5."/>
+      <w:lvlJc w:val="left"/>
+      <w:pPr>
+        <w:ind w:left="3600" w:hanging="360"/>
+      </w:pPr>
+    </w:lvl>
+    <w:lvl w:ilvl="5" w:tplc="0409001B" w:tentative="1">
+      <w:start w:val="1"/>
+      <w:numFmt w:val="lowerRoman"/>
+      <w:lvlText w:val="%6."/>
+      <w:lvlJc w:val="right"/>
+      <w:pPr>
+        <w:ind w:left="4320" w:hanging="180"/>
+      </w:pPr>
+    </w:lvl>
+    <w:lvl w:ilvl="6" w:tplc="0409000F" w:tentative="1">
+      <w:start w:val="1"/>
+      <w:numFmt w:val="decimal"/>
+      <w:lvlText w:val="%7."/>
+      <w:lvlJc w:val="left"/>
+      <w:pPr>
+        <w:ind w:left="5040" w:hanging="360"/>
+      </w:pPr>
+    </w:lvl>
+    <w:lvl w:ilvl="7" w:tplc="04090019" w:tentative="1">
+      <w:start w:val="1"/>
+      <w:numFmt w:val="lowerLetter"/>
+      <w:lvlText w:val="%8."/>
+      <w:lvlJc w:val="left"/>
+      <w:pPr>
+        <w:ind w:left="5760" w:hanging="360"/>
+      </w:pPr>
+    </w:lvl>
+    <w:lvl w:ilvl="8" w:tplc="0409001B" w:tentative="1">
+      <w:start w:val="1"/>
+      <w:numFmt w:val="lowerRoman"/>
+      <w:lvlText w:val="%9."/>
+      <w:lvlJc w:val="right"/>
+      <w:pPr>
+        <w:ind w:left="6480" w:hanging="180"/>
+      </w:pPr>
+    </w:lvl>
+  </w:abstractNum>
+  <w:abstractNum w:abstractNumId="2" w15:restartNumberingAfterBreak="0">
+    <w:nsid w:val="31F77FF8"/>
+    <w:multiLevelType w:val="multilevel"/>
+    <w:tmpl w:val="33C09A5E"/>
+    <w:lvl w:ilvl="0">
+      <w:start w:val="1"/>
+      <w:numFmt w:val="bullet"/>
+      <w:lvlText w:val=""/>
+      <w:lvlJc w:val="left"/>
+      <w:pPr>
+        <w:tabs>
+          <w:tab w:val="num" w:pos="720"/>
+        </w:tabs>
+        <w:ind w:left="720" w:hanging="360"/>
+      </w:pPr>
+      <w:rPr>
+        <w:rFonts w:ascii="Symbol" w:hAnsi="Symbol" w:hint="default"/>
+        <w:sz w:val="20"/>
+      </w:rPr>
+    </w:lvl>
+    <w:lvl w:ilvl="1" w:tentative="1">
+      <w:start w:val="1"/>
+      <w:numFmt w:val="bullet"/>
+      <w:lvlText w:val="o"/>
+      <w:lvlJc w:val="left"/>
+      <w:pPr>
+        <w:tabs>
+          <w:tab w:val="num" w:pos="1440"/>
+        </w:tabs>
+        <w:ind w:left="1440" w:hanging="360"/>
+      </w:pPr>
+      <w:rPr>
+        <w:rFonts w:ascii="Courier New" w:hAnsi="Courier New" w:hint="default"/>
+        <w:sz w:val="20"/>
+      </w:rPr>
+    </w:lvl>
+    <w:lvl w:ilvl="2" w:tentative="1">
+      <w:start w:val="1"/>
+      <w:numFmt w:val="bullet"/>
+      <w:lvlText w:val=""/>
+      <w:lvlJc w:val="left"/>
+      <w:pPr>
+        <w:tabs>
+          <w:tab w:val="num" w:pos="2160"/>
+        </w:tabs>
+        <w:ind w:left="2160" w:hanging="360"/>
+      </w:pPr>
+      <w:rPr>
+        <w:rFonts w:ascii="Wingdings" w:hAnsi="Wingdings" w:hint="default"/>
+        <w:sz w:val="20"/>
+      </w:rPr>
+    </w:lvl>
+    <w:lvl w:ilvl="3" w:tentative="1">
+      <w:start w:val="1"/>
+      <w:numFmt w:val="bullet"/>
+      <w:lvlText w:val=""/>
+      <w:lvlJc w:val="left"/>
+      <w:pPr>
+        <w:tabs>
+          <w:tab w:val="num" w:pos="2880"/>
+        </w:tabs>
+        <w:ind w:left="2880" w:hanging="360"/>
+      </w:pPr>
+      <w:rPr>
+        <w:rFonts w:ascii="Wingdings" w:hAnsi="Wingdings" w:hint="default"/>
+        <w:sz w:val="20"/>
+      </w:rPr>
+    </w:lvl>
+    <w:lvl w:ilvl="4" w:tentative="1">
+      <w:start w:val="1"/>
+      <w:numFmt w:val="bullet"/>
+      <w:lvlText w:val=""/>
+      <w:lvlJc w:val="left"/>
+      <w:pPr>
+        <w:tabs>
+          <w:tab w:val="num" w:pos="3600"/>
+        </w:tabs>
+        <w:ind w:left="3600" w:hanging="360"/>
+      </w:pPr>
+      <w:rPr>
+        <w:rFonts w:ascii="Wingdings" w:hAnsi="Wingdings" w:hint="default"/>
+        <w:sz w:val="20"/>
+      </w:rPr>
+    </w:lvl>
+    <w:lvl w:ilvl="5" w:tentative="1">
+      <w:start w:val="1"/>
+      <w:numFmt w:val="bullet"/>
+      <w:lvlText w:val=""/>
+      <w:lvlJc w:val="left"/>
+      <w:pPr>
+        <w:tabs>
+          <w:tab w:val="num" w:pos="4320"/>
+        </w:tabs>
+        <w:ind w:left="4320" w:hanging="360"/>
+      </w:pPr>
+      <w:rPr>
+        <w:rFonts w:ascii="Wingdings" w:hAnsi="Wingdings" w:hint="default"/>
+        <w:sz w:val="20"/>
+      </w:rPr>
+    </w:lvl>
+    <w:lvl w:ilvl="6" w:tentative="1">
+      <w:start w:val="1"/>
+      <w:numFmt w:val="bullet"/>
+      <w:lvlText w:val=""/>
+      <w:lvlJc w:val="left"/>
+      <w:pPr>
+        <w:tabs>
+          <w:tab w:val="num" w:pos="5040"/>
+        </w:tabs>
+        <w:ind w:left="5040" w:hanging="360"/>
+      </w:pPr>
+      <w:rPr>
+        <w:rFonts w:ascii="Wingdings" w:hAnsi="Wingdings" w:hint="default"/>
+        <w:sz w:val="20"/>
+      </w:rPr>
+    </w:lvl>
+    <w:lvl w:ilvl="7" w:tentative="1">
+      <w:start w:val="1"/>
+      <w:numFmt w:val="bullet"/>
+      <w:lvlText w:val=""/>
+      <w:lvlJc w:val="left"/>
+      <w:pPr>
+        <w:tabs>
+          <w:tab w:val="num" w:pos="5760"/>
+        </w:tabs>
+        <w:ind w:left="5760" w:hanging="360"/>
+      </w:pPr>
+      <w:rPr>
+        <w:rFonts w:ascii="Wingdings" w:hAnsi="Wingdings" w:hint="default"/>
+        <w:sz w:val="20"/>
+      </w:rPr>
+    </w:lvl>
+    <w:lvl w:ilvl="8" w:tentative="1">
+      <w:start w:val="1"/>
+      <w:numFmt w:val="bullet"/>
+      <w:lvlText w:val=""/>
+      <w:lvlJc w:val="left"/>
+      <w:pPr>
+        <w:tabs>
+          <w:tab w:val="num" w:pos="6480"/>
+        </w:tabs>
+        <w:ind w:left="6480" w:hanging="360"/>
+      </w:pPr>
+      <w:rPr>
+        <w:rFonts w:ascii="Wingdings" w:hAnsi="Wingdings" w:hint="default"/>
+        <w:sz w:val="20"/>
+      </w:rPr>
+    </w:lvl>
+  </w:abstractNum>
+  <w:abstractNum w:abstractNumId="3" w15:restartNumberingAfterBreak="0">
+    <w:nsid w:val="4E803F4B"/>
+    <w:multiLevelType w:val="multilevel"/>
+    <w:tmpl w:val="D4485622"/>
+    <w:lvl w:ilvl="0">
+      <w:start w:val="1"/>
+      <w:numFmt w:val="bullet"/>
+      <w:lvlText w:val=""/>
+      <w:lvlJc w:val="left"/>
+      <w:pPr>
+        <w:tabs>
+          <w:tab w:val="num" w:pos="720"/>
+        </w:tabs>
+        <w:ind w:left="720" w:hanging="360"/>
+      </w:pPr>
+      <w:rPr>
+        <w:rFonts w:ascii="Symbol" w:hAnsi="Symbol" w:hint="default"/>
+        <w:sz w:val="20"/>
+      </w:rPr>
+    </w:lvl>
+    <w:lvl w:ilvl="1" w:tentative="1">
+      <w:start w:val="1"/>
+      <w:numFmt w:val="bullet"/>
+      <w:lvlText w:val="o"/>
+      <w:lvlJc w:val="left"/>
+      <w:pPr>
+        <w:tabs>
+          <w:tab w:val="num" w:pos="1440"/>
+        </w:tabs>
+        <w:ind w:left="1440" w:hanging="360"/>
+      </w:pPr>
+      <w:rPr>
+        <w:rFonts w:ascii="Courier New" w:hAnsi="Courier New" w:hint="default"/>
+        <w:sz w:val="20"/>
+      </w:rPr>
+    </w:lvl>
+    <w:lvl w:ilvl="2" w:tentative="1">
+      <w:start w:val="1"/>
+      <w:numFmt w:val="bullet"/>
+      <w:lvlText w:val=""/>
+      <w:lvlJc w:val="left"/>
+      <w:pPr>
+        <w:tabs>
+          <w:tab w:val="num" w:pos="2160"/>
+        </w:tabs>
+        <w:ind w:left="2160" w:hanging="360"/>
+      </w:pPr>
+      <w:rPr>
+        <w:rFonts w:ascii="Wingdings" w:hAnsi="Wingdings" w:hint="default"/>
+        <w:sz w:val="20"/>
+      </w:rPr>
+    </w:lvl>
+    <w:lvl w:ilvl="3" w:tentative="1">
+      <w:start w:val="1"/>
+      <w:numFmt w:val="bullet"/>
+      <w:lvlText w:val=""/>
+      <w:lvlJc w:val="left"/>
+      <w:pPr>
+        <w:tabs>
+          <w:tab w:val="num" w:pos="2880"/>
+        </w:tabs>
+        <w:ind w:left="2880" w:hanging="360"/>
+      </w:pPr>
+      <w:rPr>
+        <w:rFonts w:ascii="Wingdings" w:hAnsi="Wingdings" w:hint="default"/>
+        <w:sz w:val="20"/>
+      </w:rPr>
+    </w:lvl>
+    <w:lvl w:ilvl="4" w:tentative="1">
+      <w:start w:val="1"/>
+      <w:numFmt w:val="bullet"/>
+      <w:lvlText w:val=""/>
+      <w:lvlJc w:val="left"/>
+      <w:pPr>
+        <w:tabs>
+          <w:tab w:val="num" w:pos="3600"/>
+        </w:tabs>
+        <w:ind w:left="3600" w:hanging="360"/>
+      </w:pPr>
+      <w:rPr>
+        <w:rFonts w:ascii="Wingdings" w:hAnsi="Wingdings" w:hint="default"/>
+        <w:sz w:val="20"/>
+      </w:rPr>
+    </w:lvl>
+    <w:lvl w:ilvl="5" w:tentative="1">
+      <w:start w:val="1"/>
+      <w:numFmt w:val="bullet"/>
+      <w:lvlText w:val=""/>
+      <w:lvlJc w:val="left"/>
+      <w:pPr>
+        <w:tabs>
+          <w:tab w:val="num" w:pos="4320"/>
+        </w:tabs>
+        <w:ind w:left="4320" w:hanging="360"/>
+      </w:pPr>
+      <w:rPr>
+        <w:rFonts w:ascii="Wingdings" w:hAnsi="Wingdings" w:hint="default"/>
+        <w:sz w:val="20"/>
+      </w:rPr>
+    </w:lvl>
+    <w:lvl w:ilvl="6" w:tentative="1">
+      <w:start w:val="1"/>
+      <w:numFmt w:val="bullet"/>
+      <w:lvlText w:val=""/>
+      <w:lvlJc w:val="left"/>
+      <w:pPr>
+        <w:tabs>
+          <w:tab w:val="num" w:pos="5040"/>
+        </w:tabs>
+        <w:ind w:left="5040" w:hanging="360"/>
+      </w:pPr>
+      <w:rPr>
+        <w:rFonts w:ascii="Wingdings" w:hAnsi="Wingdings" w:hint="default"/>
+        <w:sz w:val="20"/>
+      </w:rPr>
+    </w:lvl>
+    <w:lvl w:ilvl="7" w:tentative="1">
+      <w:start w:val="1"/>
+      <w:numFmt w:val="bullet"/>
+      <w:lvlText w:val=""/>
+      <w:lvlJc w:val="left"/>
+      <w:pPr>
+        <w:tabs>
+          <w:tab w:val="num" w:pos="5760"/>
+        </w:tabs>
+        <w:ind w:left="5760" w:hanging="360"/>
+      </w:pPr>
+      <w:rPr>
+        <w:rFonts w:ascii="Wingdings" w:hAnsi="Wingdings" w:hint="default"/>
+        <w:sz w:val="20"/>
+      </w:rPr>
+    </w:lvl>
+    <w:lvl w:ilvl="8" w:tentative="1">
+      <w:start w:val="1"/>
+      <w:numFmt w:val="bullet"/>
+      <w:lvlText w:val=""/>
+      <w:lvlJc w:val="left"/>
+      <w:pPr>
+        <w:tabs>
+          <w:tab w:val="num" w:pos="6480"/>
+        </w:tabs>
+        <w:ind w:left="6480" w:hanging="360"/>
+      </w:pPr>
+      <w:rPr>
+        <w:rFonts w:ascii="Wingdings" w:hAnsi="Wingdings" w:hint="default"/>
+        <w:sz w:val="20"/>
+      </w:rPr>
+    </w:lvl>
+  </w:abstractNum>
+  <w:abstractNum w:abstractNumId="4" w15:restartNumberingAfterBreak="0">
+    <w:nsid w:val="52996C6B"/>
+    <w:multiLevelType w:val="hybridMultilevel"/>
+    <w:tmpl w:val="148491AE"/>
+    <w:lvl w:ilvl="0" w:tplc="04090001">
+      <w:start w:val="1"/>
+      <w:numFmt w:val="bullet"/>
+      <w:lvlText w:val=""/>
+      <w:lvlJc w:val="left"/>
+      <w:pPr>
+        <w:ind w:left="720" w:hanging="360"/>
+      </w:pPr>
+      <w:rPr>
+        <w:rFonts w:ascii="Symbol" w:hAnsi="Symbol" w:hint="default"/>
+      </w:rPr>
+    </w:lvl>
+    <w:lvl w:ilvl="1" w:tplc="04090003" w:tentative="1">
+      <w:start w:val="1"/>
+      <w:numFmt w:val="bullet"/>
+      <w:lvlText w:val="o"/>
+      <w:lvlJc w:val="left"/>
+      <w:pPr>
+        <w:ind w:left="1440" w:hanging="360"/>
+      </w:pPr>
+      <w:rPr>
+        <w:rFonts w:ascii="Courier New" w:hAnsi="Courier New" w:cs="Courier New" w:hint="default"/>
+      </w:rPr>
+    </w:lvl>
+    <w:lvl w:ilvl="2" w:tplc="04090005" w:tentative="1">
+      <w:start w:val="1"/>
+      <w:numFmt w:val="bullet"/>
+      <w:lvlText w:val=""/>
+      <w:lvlJc w:val="left"/>
+      <w:pPr>
+        <w:ind w:left="2160" w:hanging="360"/>
+      </w:pPr>
+      <w:rPr>
+        <w:rFonts w:ascii="Wingdings" w:hAnsi="Wingdings" w:hint="default"/>
+      </w:rPr>
+    </w:lvl>
+    <w:lvl w:ilvl="3" w:tplc="04090001" w:tentative="1">
+      <w:start w:val="1"/>
+      <w:numFmt w:val="bullet"/>
+      <w:lvlText w:val=""/>
+      <w:lvlJc w:val="left"/>
+      <w:pPr>
+        <w:ind w:left="2880" w:hanging="360"/>
+      </w:pPr>
+      <w:rPr>
+        <w:rFonts w:ascii="Symbol" w:hAnsi="Symbol" w:hint="default"/>
+      </w:rPr>
+    </w:lvl>
+    <w:lvl w:ilvl="4" w:tplc="04090003" w:tentative="1">
+      <w:start w:val="1"/>
+      <w:numFmt w:val="bullet"/>
+      <w:lvlText w:val="o"/>
+      <w:lvlJc w:val="left"/>
+      <w:pPr>
+        <w:ind w:left="3600" w:hanging="360"/>
+      </w:pPr>
+      <w:rPr>
+        <w:rFonts w:ascii="Courier New" w:hAnsi="Courier New" w:cs="Courier New" w:hint="default"/>
+      </w:rPr>
+    </w:lvl>
+    <w:lvl w:ilvl="5" w:tplc="04090005" w:tentative="1">
+      <w:start w:val="1"/>
+      <w:numFmt w:val="bullet"/>
+      <w:lvlText w:val=""/>
+      <w:lvlJc w:val="left"/>
+      <w:pPr>
+        <w:ind w:left="4320" w:hanging="360"/>
+      </w:pPr>
+      <w:rPr>
+        <w:rFonts w:ascii="Wingdings" w:hAnsi="Wingdings" w:hint="default"/>
+      </w:rPr>
+    </w:lvl>
+    <w:lvl w:ilvl="6" w:tplc="04090001" w:tentative="1">
+      <w:start w:val="1"/>
+      <w:numFmt w:val="bullet"/>
+      <w:lvlText w:val=""/>
+      <w:lvlJc w:val="left"/>
+      <w:pPr>
+        <w:ind w:left="5040" w:hanging="360"/>
+      </w:pPr>
+      <w:rPr>
+        <w:rFonts w:ascii="Symbol" w:hAnsi="Symbol" w:hint="default"/>
+      </w:rPr>
+    </w:lvl>
+    <w:lvl w:ilvl="7" w:tplc="04090003" w:tentative="1">
+      <w:start w:val="1"/>
+      <w:numFmt w:val="bullet"/>
+      <w:lvlText w:val="o"/>
+      <w:lvlJc w:val="left"/>
+      <w:pPr>
+        <w:ind w:left="5760" w:hanging="360"/>
+      </w:pPr>
+      <w:rPr>
+        <w:rFonts w:ascii="Courier New" w:hAnsi="Courier New" w:cs="Courier New" w:hint="default"/>
+      </w:rPr>
+    </w:lvl>
+    <w:lvl w:ilvl="8" w:tplc="04090005" w:tentative="1">
+      <w:start w:val="1"/>
+      <w:numFmt w:val="bullet"/>
+      <w:lvlText w:val=""/>
+      <w:lvlJc w:val="left"/>
+      <w:pPr>
+        <w:ind w:left="6480" w:hanging="360"/>
+      </w:pPr>
+      <w:rPr>
+        <w:rFonts w:ascii="Wingdings" w:hAnsi="Wingdings" w:hint="default"/>
+      </w:rPr>
+    </w:lvl>
+  </w:abstractNum>
+  <w:abstractNum w:abstractNumId="5" w15:restartNumberingAfterBreak="0">
+    <w:nsid w:val="5A0A7A79"/>
+    <w:multiLevelType w:val="hybridMultilevel"/>
+    <w:tmpl w:val="9D540616"/>
+    <w:lvl w:ilvl="0" w:tplc="0409000F">
+      <w:start w:val="1"/>
+      <w:numFmt w:val="decimal"/>
+      <w:lvlText w:val="%1."/>
+      <w:lvlJc w:val="left"/>
+      <w:pPr>
+        <w:ind w:left="720" w:hanging="360"/>
+      </w:pPr>
+    </w:lvl>
+    <w:lvl w:ilvl="1" w:tplc="04090019" w:tentative="1">
+      <w:start w:val="1"/>
+      <w:numFmt w:val="lowerLetter"/>
+      <w:lvlText w:val="%2."/>
+      <w:lvlJc w:val="left"/>
+      <w:pPr>
+        <w:ind w:left="1440" w:hanging="360"/>
+      </w:pPr>
+    </w:lvl>
+    <w:lvl w:ilvl="2" w:tplc="0409001B" w:tentative="1">
+      <w:start w:val="1"/>
+      <w:numFmt w:val="lowerRoman"/>
+      <w:lvlText w:val="%3."/>
+      <w:lvlJc w:val="right"/>
+      <w:pPr>
+        <w:ind w:left="2160" w:hanging="180"/>
+      </w:pPr>
+    </w:lvl>
+    <w:lvl w:ilvl="3" w:tplc="0409000F" w:tentative="1">
+      <w:start w:val="1"/>
+      <w:numFmt w:val="decimal"/>
+      <w:lvlText w:val="%4."/>
+      <w:lvlJc w:val="left"/>
+      <w:pPr>
+        <w:ind w:left="2880" w:hanging="360"/>
+      </w:pPr>
+    </w:lvl>
+    <w:lvl w:ilvl="4" w:tplc="04090019" w:tentative="1">
+      <w:start w:val="1"/>
+      <w:numFmt w:val="lowerLetter"/>
+      <w:lvlText w:val="%5."/>
+      <w:lvlJc w:val="left"/>
+      <w:pPr>
+        <w:ind w:left="3600" w:hanging="360"/>
+      </w:pPr>
+    </w:lvl>
+    <w:lvl w:ilvl="5" w:tplc="0409001B" w:tentative="1">
+      <w:start w:val="1"/>
+      <w:numFmt w:val="lowerRoman"/>
+      <w:lvlText w:val="%6."/>
+      <w:lvlJc w:val="right"/>
+      <w:pPr>
+        <w:ind w:left="4320" w:hanging="180"/>
+      </w:pPr>
+    </w:lvl>
+    <w:lvl w:ilvl="6" w:tplc="0409000F" w:tentative="1">
+      <w:start w:val="1"/>
+      <w:numFmt w:val="decimal"/>
+      <w:lvlText w:val="%7."/>
+      <w:lvlJc w:val="left"/>
+      <w:pPr>
+        <w:ind w:left="5040" w:hanging="360"/>
+      </w:pPr>
+    </w:lvl>
+    <w:lvl w:ilvl="7" w:tplc="04090019" w:tentative="1">
+      <w:start w:val="1"/>
+      <w:numFmt w:val="lowerLetter"/>
+      <w:lvlText w:val="%8."/>
+      <w:lvlJc w:val="left"/>
+      <w:pPr>
+        <w:ind w:left="5760" w:hanging="360"/>
+      </w:pPr>
+    </w:lvl>
+    <w:lvl w:ilvl="8" w:tplc="0409001B" w:tentative="1">
+      <w:start w:val="1"/>
+      <w:numFmt w:val="lowerRoman"/>
+      <w:lvlText w:val="%9."/>
+      <w:lvlJc w:val="right"/>
+      <w:pPr>
+        <w:ind w:left="6480" w:hanging="180"/>
+      </w:pPr>
+    </w:lvl>
+  </w:abstractNum>
+  <w:num w:numId="1" w16cid:durableId="1670717926">
+    <w:abstractNumId w:val="1"/>
+  </w:num>
+  <w:num w:numId="2" w16cid:durableId="361052185">
+    <w:abstractNumId w:val="5"/>
+  </w:num>
+  <w:num w:numId="3" w16cid:durableId="103154458">
+    <w:abstractNumId w:val="0"/>
+  </w:num>
+  <w:num w:numId="4" w16cid:durableId="1929655150">
+    <w:abstractNumId w:val="4"/>
+  </w:num>
+  <w:num w:numId="5" w16cid:durableId="1447388486">
+    <w:abstractNumId w:val="2"/>
+  </w:num>
+  <w:num w:numId="6" w16cid:durableId="1989093992">
+    <w:abstractNumId w:val="3"/>
+  </w:num>
+</w:numbering>
 </file>
 
 <file path=word/styles.xml><?xml version="1.0" encoding="utf-8"?>
@@ -891,7 +2173,6 @@
   <w:style w:type="character" w:default="1" w:styleId="DefaultParagraphFont">
     <w:name w:val="Default Paragraph Font"/>
     <w:uiPriority w:val="1"/>
-    <w:semiHidden/>
     <w:unhideWhenUsed/>
   </w:style>
   <w:style w:type="table" w:default="1" w:styleId="TableNormal">

--- a/Readme.docx
+++ b/Readme.docx
@@ -6,20 +6,22 @@
       <w:pPr>
         <w:jc w:val="center"/>
         <w:rPr>
+          <w:rFonts w:ascii="Times New Roman" w:hAnsi="Times New Roman" w:cs="Times New Roman"/>
           <w:b/>
           <w:bCs/>
           <w:color w:val="EE0000"/>
-          <w:sz w:val="32"/>
-          <w:szCs w:val="32"/>
-        </w:rPr>
-      </w:pPr>
-      <w:r>
-        <w:rPr>
+          <w:sz w:val="36"/>
+          <w:szCs w:val="36"/>
+        </w:rPr>
+      </w:pPr>
+      <w:r>
+        <w:rPr>
+          <w:rFonts w:ascii="Times New Roman" w:hAnsi="Times New Roman" w:cs="Times New Roman"/>
           <w:b/>
           <w:bCs/>
           <w:color w:val="EE0000"/>
-          <w:sz w:val="32"/>
-          <w:szCs w:val="32"/>
+          <w:sz w:val="36"/>
+          <w:szCs w:val="36"/>
         </w:rPr>
         <w:t>Important: Run the Flask server with an internet connection. If Flask is run without an internet connection, the Bootstrap stylesheet will not load correctly, and the website will display incorrectly.</w:t>
       </w:r>
@@ -27,6 +29,7 @@
     <w:p>
       <w:pPr>
         <w:rPr>
+          <w:rFonts w:ascii="Times New Roman" w:hAnsi="Times New Roman" w:cs="Times New Roman"/>
           <w:b/>
           <w:bCs/>
           <w:sz w:val="28"/>
@@ -35,6 +38,7 @@
       </w:pPr>
       <w:r>
         <w:rPr>
+          <w:rFonts w:ascii="Times New Roman" w:hAnsi="Times New Roman" w:cs="Times New Roman"/>
           <w:b/>
           <w:bCs/>
           <w:sz w:val="28"/>
@@ -46,12 +50,14 @@
     <w:p>
       <w:pPr>
         <w:rPr>
-          <w:sz w:val="28"/>
-          <w:szCs w:val="28"/>
-        </w:rPr>
-      </w:pPr>
-      <w:r>
-        <w:rPr>
+          <w:rFonts w:ascii="Times New Roman" w:hAnsi="Times New Roman" w:cs="Times New Roman"/>
+          <w:sz w:val="28"/>
+          <w:szCs w:val="28"/>
+        </w:rPr>
+      </w:pPr>
+      <w:r>
+        <w:rPr>
+          <w:rFonts w:ascii="Times New Roman" w:hAnsi="Times New Roman" w:cs="Times New Roman"/>
           <w:sz w:val="28"/>
           <w:szCs w:val="28"/>
         </w:rPr>
@@ -59,6 +65,7 @@
       </w:r>
       <w:r>
         <w:rPr>
+          <w:rFonts w:ascii="Times New Roman" w:hAnsi="Times New Roman" w:cs="Times New Roman"/>
           <w:sz w:val="28"/>
           <w:szCs w:val="28"/>
         </w:rPr>
@@ -68,6 +75,7 @@
     <w:p>
       <w:pPr>
         <w:rPr>
+          <w:rFonts w:ascii="Times New Roman" w:hAnsi="Times New Roman" w:cs="Times New Roman"/>
           <w:b/>
           <w:bCs/>
           <w:sz w:val="28"/>
@@ -76,189 +84,503 @@
       </w:pPr>
       <w:r>
         <w:rPr>
+          <w:rFonts w:ascii="Times New Roman" w:hAnsi="Times New Roman" w:cs="Times New Roman"/>
           <w:b/>
           <w:bCs/>
           <w:sz w:val="28"/>
           <w:szCs w:val="28"/>
         </w:rPr>
-        <w:t>Create tables the same as mine</w:t>
-      </w:r>
-      <w:r>
-        <w:rPr>
+        <w:t>Create tables the same as mine in MySQL only:</w:t>
+      </w:r>
+    </w:p>
+    <w:p>
+      <w:pPr>
+        <w:rPr>
+          <w:rFonts w:ascii="Times New Roman" w:hAnsi="Times New Roman" w:cs="Times New Roman"/>
+          <w:sz w:val="28"/>
+          <w:szCs w:val="28"/>
+        </w:rPr>
+      </w:pPr>
+      <w:r>
+        <w:rPr>
+          <w:rFonts w:ascii="Times New Roman" w:hAnsi="Times New Roman" w:cs="Times New Roman"/>
+          <w:sz w:val="28"/>
+          <w:szCs w:val="28"/>
+        </w:rPr>
+        <w:t>CREATE TABLE users (</w:t>
+      </w:r>
+    </w:p>
+    <w:p>
+      <w:pPr>
+        <w:rPr>
+          <w:rFonts w:ascii="Times New Roman" w:hAnsi="Times New Roman" w:cs="Times New Roman"/>
+          <w:sz w:val="28"/>
+          <w:szCs w:val="28"/>
+        </w:rPr>
+      </w:pPr>
+      <w:r>
+        <w:rPr>
+          <w:rFonts w:ascii="Times New Roman" w:hAnsi="Times New Roman" w:cs="Times New Roman"/>
+          <w:sz w:val="28"/>
+          <w:szCs w:val="28"/>
+        </w:rPr>
+        <w:t xml:space="preserve">    id INT NOT NULL AUTO_INCREMENT,</w:t>
+      </w:r>
+    </w:p>
+    <w:p>
+      <w:pPr>
+        <w:rPr>
+          <w:rFonts w:ascii="Times New Roman" w:hAnsi="Times New Roman" w:cs="Times New Roman"/>
+          <w:sz w:val="28"/>
+          <w:szCs w:val="28"/>
+        </w:rPr>
+      </w:pPr>
+      <w:r>
+        <w:rPr>
+          <w:rFonts w:ascii="Times New Roman" w:hAnsi="Times New Roman" w:cs="Times New Roman"/>
+          <w:sz w:val="28"/>
+          <w:szCs w:val="28"/>
+        </w:rPr>
+        <w:t xml:space="preserve">    email </w:t>
+      </w:r>
+      <w:proofErr w:type="gramStart"/>
+      <w:r>
+        <w:rPr>
+          <w:rFonts w:ascii="Times New Roman" w:hAnsi="Times New Roman" w:cs="Times New Roman"/>
+          <w:sz w:val="28"/>
+          <w:szCs w:val="28"/>
+        </w:rPr>
+        <w:t>VARCHAR(</w:t>
+      </w:r>
+      <w:proofErr w:type="gramEnd"/>
+      <w:r>
+        <w:rPr>
+          <w:rFonts w:ascii="Times New Roman" w:hAnsi="Times New Roman" w:cs="Times New Roman"/>
+          <w:sz w:val="28"/>
+          <w:szCs w:val="28"/>
+        </w:rPr>
+        <w:t>255) NOT NULL UNIQUE,</w:t>
+      </w:r>
+    </w:p>
+    <w:p>
+      <w:pPr>
+        <w:rPr>
+          <w:rFonts w:ascii="Times New Roman" w:hAnsi="Times New Roman" w:cs="Times New Roman"/>
+          <w:sz w:val="28"/>
+          <w:szCs w:val="28"/>
+        </w:rPr>
+      </w:pPr>
+      <w:r>
+        <w:rPr>
+          <w:rFonts w:ascii="Times New Roman" w:hAnsi="Times New Roman" w:cs="Times New Roman"/>
+          <w:sz w:val="28"/>
+          <w:szCs w:val="28"/>
+        </w:rPr>
+        <w:t xml:space="preserve">    password </w:t>
+      </w:r>
+      <w:proofErr w:type="gramStart"/>
+      <w:r>
+        <w:rPr>
+          <w:rFonts w:ascii="Times New Roman" w:hAnsi="Times New Roman" w:cs="Times New Roman"/>
+          <w:sz w:val="28"/>
+          <w:szCs w:val="28"/>
+        </w:rPr>
+        <w:t>VARCHAR(</w:t>
+      </w:r>
+      <w:proofErr w:type="gramEnd"/>
+      <w:r>
+        <w:rPr>
+          <w:rFonts w:ascii="Times New Roman" w:hAnsi="Times New Roman" w:cs="Times New Roman"/>
+          <w:sz w:val="28"/>
+          <w:szCs w:val="28"/>
+        </w:rPr>
+        <w:t>255) NOT NULL,</w:t>
+      </w:r>
+    </w:p>
+    <w:p>
+      <w:pPr>
+        <w:rPr>
+          <w:rFonts w:ascii="Times New Roman" w:hAnsi="Times New Roman" w:cs="Times New Roman"/>
+          <w:sz w:val="28"/>
+          <w:szCs w:val="28"/>
+        </w:rPr>
+      </w:pPr>
+      <w:r>
+        <w:rPr>
+          <w:rFonts w:ascii="Times New Roman" w:hAnsi="Times New Roman" w:cs="Times New Roman"/>
+          <w:sz w:val="28"/>
+          <w:szCs w:val="28"/>
+        </w:rPr>
+        <w:t xml:space="preserve">    PRIMARY KEY (id)</w:t>
+      </w:r>
+    </w:p>
+    <w:p>
+      <w:pPr>
+        <w:rPr>
+          <w:rFonts w:ascii="Times New Roman" w:hAnsi="Times New Roman" w:cs="Times New Roman"/>
+          <w:sz w:val="28"/>
+          <w:szCs w:val="28"/>
+        </w:rPr>
+      </w:pPr>
+      <w:r>
+        <w:rPr>
+          <w:rFonts w:ascii="Times New Roman" w:hAnsi="Times New Roman" w:cs="Times New Roman"/>
+          <w:sz w:val="28"/>
+          <w:szCs w:val="28"/>
+        </w:rPr>
+        <w:t>);</w:t>
+      </w:r>
+    </w:p>
+    <w:p>
+      <w:pPr>
+        <w:rPr>
+          <w:rFonts w:ascii="Times New Roman" w:hAnsi="Times New Roman" w:cs="Times New Roman"/>
+          <w:sz w:val="28"/>
+          <w:szCs w:val="28"/>
+        </w:rPr>
+      </w:pPr>
+      <w:r>
+        <w:rPr>
+          <w:rFonts w:ascii="Times New Roman" w:hAnsi="Times New Roman" w:cs="Times New Roman"/>
+          <w:sz w:val="28"/>
+          <w:szCs w:val="28"/>
+        </w:rPr>
+        <w:t>CREATE TABLE activities (</w:t>
+      </w:r>
+    </w:p>
+    <w:p>
+      <w:pPr>
+        <w:rPr>
+          <w:rFonts w:ascii="Times New Roman" w:hAnsi="Times New Roman" w:cs="Times New Roman"/>
+          <w:sz w:val="28"/>
+          <w:szCs w:val="28"/>
+        </w:rPr>
+      </w:pPr>
+      <w:r>
+        <w:rPr>
+          <w:rFonts w:ascii="Times New Roman" w:hAnsi="Times New Roman" w:cs="Times New Roman"/>
+          <w:sz w:val="28"/>
+          <w:szCs w:val="28"/>
+        </w:rPr>
+        <w:t xml:space="preserve">    id INT AUTO_INCREMENT PRIMARY KEY,</w:t>
+      </w:r>
+    </w:p>
+    <w:p>
+      <w:pPr>
+        <w:rPr>
+          <w:rFonts w:ascii="Times New Roman" w:hAnsi="Times New Roman" w:cs="Times New Roman"/>
+          <w:sz w:val="28"/>
+          <w:szCs w:val="28"/>
+        </w:rPr>
+      </w:pPr>
+      <w:r>
+        <w:rPr>
+          <w:rFonts w:ascii="Times New Roman" w:hAnsi="Times New Roman" w:cs="Times New Roman"/>
+          <w:sz w:val="28"/>
+          <w:szCs w:val="28"/>
+        </w:rPr>
+        <w:t xml:space="preserve">    </w:t>
+      </w:r>
+      <w:proofErr w:type="spellStart"/>
+      <w:r>
+        <w:rPr>
+          <w:rFonts w:ascii="Times New Roman" w:hAnsi="Times New Roman" w:cs="Times New Roman"/>
+          <w:sz w:val="28"/>
+          <w:szCs w:val="28"/>
+        </w:rPr>
+        <w:t>activityType</w:t>
+      </w:r>
+      <w:proofErr w:type="spellEnd"/>
+      <w:r>
+        <w:rPr>
+          <w:rFonts w:ascii="Times New Roman" w:hAnsi="Times New Roman" w:cs="Times New Roman"/>
+          <w:sz w:val="28"/>
+          <w:szCs w:val="28"/>
+        </w:rPr>
+        <w:t xml:space="preserve"> </w:t>
+      </w:r>
+      <w:proofErr w:type="gramStart"/>
+      <w:r>
+        <w:rPr>
+          <w:rFonts w:ascii="Times New Roman" w:hAnsi="Times New Roman" w:cs="Times New Roman"/>
+          <w:sz w:val="28"/>
+          <w:szCs w:val="28"/>
+        </w:rPr>
+        <w:t>VARCHAR(</w:t>
+      </w:r>
+      <w:proofErr w:type="gramEnd"/>
+      <w:r>
+        <w:rPr>
+          <w:rFonts w:ascii="Times New Roman" w:hAnsi="Times New Roman" w:cs="Times New Roman"/>
+          <w:sz w:val="28"/>
+          <w:szCs w:val="28"/>
+        </w:rPr>
+        <w:t>255),</w:t>
+      </w:r>
+    </w:p>
+    <w:p>
+      <w:pPr>
+        <w:rPr>
+          <w:rFonts w:ascii="Times New Roman" w:hAnsi="Times New Roman" w:cs="Times New Roman"/>
+          <w:sz w:val="28"/>
+          <w:szCs w:val="28"/>
+        </w:rPr>
+      </w:pPr>
+      <w:r>
+        <w:rPr>
+          <w:rFonts w:ascii="Times New Roman" w:hAnsi="Times New Roman" w:cs="Times New Roman"/>
+          <w:sz w:val="28"/>
+          <w:szCs w:val="28"/>
+        </w:rPr>
+        <w:t xml:space="preserve">    duration INT,</w:t>
+      </w:r>
+    </w:p>
+    <w:p>
+      <w:pPr>
+        <w:rPr>
+          <w:rFonts w:ascii="Times New Roman" w:hAnsi="Times New Roman" w:cs="Times New Roman"/>
+          <w:sz w:val="28"/>
+          <w:szCs w:val="28"/>
+        </w:rPr>
+      </w:pPr>
+      <w:r>
+        <w:rPr>
+          <w:rFonts w:ascii="Times New Roman" w:hAnsi="Times New Roman" w:cs="Times New Roman"/>
+          <w:sz w:val="28"/>
+          <w:szCs w:val="28"/>
+        </w:rPr>
+        <w:t xml:space="preserve">    calories INT,</w:t>
+      </w:r>
+    </w:p>
+    <w:p>
+      <w:pPr>
+        <w:rPr>
+          <w:rFonts w:ascii="Times New Roman" w:hAnsi="Times New Roman" w:cs="Times New Roman"/>
+          <w:sz w:val="28"/>
+          <w:szCs w:val="28"/>
+        </w:rPr>
+      </w:pPr>
+      <w:r>
+        <w:rPr>
+          <w:rFonts w:ascii="Times New Roman" w:hAnsi="Times New Roman" w:cs="Times New Roman"/>
+          <w:sz w:val="28"/>
+          <w:szCs w:val="28"/>
+        </w:rPr>
+        <w:t xml:space="preserve">    date </w:t>
+      </w:r>
+      <w:proofErr w:type="spellStart"/>
+      <w:r>
+        <w:rPr>
+          <w:rFonts w:ascii="Times New Roman" w:hAnsi="Times New Roman" w:cs="Times New Roman"/>
+          <w:sz w:val="28"/>
+          <w:szCs w:val="28"/>
+        </w:rPr>
+        <w:t>DATE</w:t>
+      </w:r>
+      <w:proofErr w:type="spellEnd"/>
+      <w:r>
+        <w:rPr>
+          <w:rFonts w:ascii="Times New Roman" w:hAnsi="Times New Roman" w:cs="Times New Roman"/>
+          <w:sz w:val="28"/>
+          <w:szCs w:val="28"/>
+        </w:rPr>
+        <w:t>,</w:t>
+      </w:r>
+    </w:p>
+    <w:p>
+      <w:pPr>
+        <w:rPr>
+          <w:rFonts w:ascii="Times New Roman" w:hAnsi="Times New Roman" w:cs="Times New Roman"/>
+          <w:sz w:val="28"/>
+          <w:szCs w:val="28"/>
+        </w:rPr>
+      </w:pPr>
+      <w:r>
+        <w:rPr>
+          <w:rFonts w:ascii="Times New Roman" w:hAnsi="Times New Roman" w:cs="Times New Roman"/>
+          <w:sz w:val="28"/>
+          <w:szCs w:val="28"/>
+        </w:rPr>
+        <w:t xml:space="preserve">    </w:t>
+      </w:r>
+      <w:proofErr w:type="spellStart"/>
+      <w:r>
+        <w:rPr>
+          <w:rFonts w:ascii="Times New Roman" w:hAnsi="Times New Roman" w:cs="Times New Roman"/>
+          <w:sz w:val="28"/>
+          <w:szCs w:val="28"/>
+        </w:rPr>
+        <w:t>user_id</w:t>
+      </w:r>
+      <w:proofErr w:type="spellEnd"/>
+      <w:r>
+        <w:rPr>
+          <w:rFonts w:ascii="Times New Roman" w:hAnsi="Times New Roman" w:cs="Times New Roman"/>
+          <w:sz w:val="28"/>
+          <w:szCs w:val="28"/>
+        </w:rPr>
+        <w:t xml:space="preserve"> INT NOT NULL,</w:t>
+      </w:r>
+    </w:p>
+    <w:p>
+      <w:pPr>
+        <w:rPr>
+          <w:rFonts w:ascii="Times New Roman" w:hAnsi="Times New Roman" w:cs="Times New Roman"/>
+          <w:sz w:val="28"/>
+          <w:szCs w:val="28"/>
+        </w:rPr>
+      </w:pPr>
+      <w:r>
+        <w:rPr>
+          <w:rFonts w:ascii="Times New Roman" w:hAnsi="Times New Roman" w:cs="Times New Roman"/>
+          <w:sz w:val="28"/>
+          <w:szCs w:val="28"/>
+        </w:rPr>
+        <w:t xml:space="preserve">    FOREIGN KEY (</w:t>
+      </w:r>
+      <w:proofErr w:type="spellStart"/>
+      <w:r>
+        <w:rPr>
+          <w:rFonts w:ascii="Times New Roman" w:hAnsi="Times New Roman" w:cs="Times New Roman"/>
+          <w:sz w:val="28"/>
+          <w:szCs w:val="28"/>
+        </w:rPr>
+        <w:t>user_id</w:t>
+      </w:r>
+      <w:proofErr w:type="spellEnd"/>
+      <w:r>
+        <w:rPr>
+          <w:rFonts w:ascii="Times New Roman" w:hAnsi="Times New Roman" w:cs="Times New Roman"/>
+          <w:sz w:val="28"/>
+          <w:szCs w:val="28"/>
+        </w:rPr>
+        <w:t>) REFERENCES users(id)</w:t>
+      </w:r>
+    </w:p>
+    <w:p>
+      <w:pPr>
+        <w:rPr>
+          <w:rFonts w:ascii="Times New Roman" w:hAnsi="Times New Roman" w:cs="Times New Roman"/>
+          <w:sz w:val="28"/>
+          <w:szCs w:val="28"/>
+        </w:rPr>
+      </w:pPr>
+      <w:r>
+        <w:rPr>
+          <w:rFonts w:ascii="Times New Roman" w:hAnsi="Times New Roman" w:cs="Times New Roman"/>
+          <w:sz w:val="28"/>
+          <w:szCs w:val="28"/>
+        </w:rPr>
+        <w:t>);</w:t>
+      </w:r>
+    </w:p>
+    <w:p>
+      <w:pPr>
+        <w:rPr>
+          <w:rFonts w:ascii="Times New Roman" w:hAnsi="Times New Roman" w:cs="Times New Roman"/>
           <w:b/>
           <w:bCs/>
           <w:sz w:val="28"/>
           <w:szCs w:val="28"/>
         </w:rPr>
-        <w:t xml:space="preserve"> in MySQL only:</w:t>
-      </w:r>
-    </w:p>
-    <w:p>
-      <w:r>
-        <w:t>CREATE TABLE users (</w:t>
-      </w:r>
-    </w:p>
-    <w:p>
-      <w:r>
-        <w:t xml:space="preserve">    id INT NOT NULL AUTO_INCREMENT,</w:t>
-      </w:r>
-    </w:p>
-    <w:p>
-      <w:r>
-        <w:t xml:space="preserve">    email </w:t>
-      </w:r>
-      <w:proofErr w:type="gramStart"/>
-      <w:r>
-        <w:t>VARCHAR(</w:t>
-      </w:r>
-      <w:proofErr w:type="gramEnd"/>
-      <w:r>
-        <w:t>255) NOT NULL UNIQUE,</w:t>
-      </w:r>
-    </w:p>
-    <w:p>
-      <w:r>
-        <w:t xml:space="preserve">    password </w:t>
-      </w:r>
-      <w:proofErr w:type="gramStart"/>
-      <w:r>
-        <w:t>VARCHAR(</w:t>
-      </w:r>
-      <w:proofErr w:type="gramEnd"/>
-      <w:r>
-        <w:t>255) NOT NULL,</w:t>
-      </w:r>
-    </w:p>
-    <w:p>
-      <w:r>
-        <w:t xml:space="preserve">    PRIMARY KEY (id)</w:t>
-      </w:r>
-    </w:p>
-    <w:p>
-      <w:r>
-        <w:t>);</w:t>
-      </w:r>
-    </w:p>
-    <w:p>
-      <w:r>
-        <w:t>CREATE TABLE activities (</w:t>
-      </w:r>
-    </w:p>
-    <w:p>
-      <w:r>
-        <w:t xml:space="preserve">    id INT AUTO_INCREMENT PRIMARY KEY,</w:t>
-      </w:r>
-    </w:p>
-    <w:p>
-      <w:r>
-        <w:t xml:space="preserve">    </w:t>
-      </w:r>
-      <w:proofErr w:type="spellStart"/>
-      <w:r>
-        <w:t>activityType</w:t>
-      </w:r>
-      <w:proofErr w:type="spellEnd"/>
-      <w:r>
-        <w:t xml:space="preserve"> </w:t>
-      </w:r>
-      <w:proofErr w:type="gramStart"/>
-      <w:r>
-        <w:t>VARCHAR(</w:t>
-      </w:r>
-      <w:proofErr w:type="gramEnd"/>
-      <w:r>
-        <w:t>255),</w:t>
-      </w:r>
-    </w:p>
-    <w:p>
-      <w:r>
-        <w:t xml:space="preserve">    duration INT,</w:t>
-      </w:r>
-    </w:p>
-    <w:p>
-      <w:r>
-        <w:t xml:space="preserve">    calories INT,</w:t>
-      </w:r>
-    </w:p>
-    <w:p>
-      <w:r>
-        <w:t xml:space="preserve">    date </w:t>
-      </w:r>
-      <w:proofErr w:type="spellStart"/>
-      <w:r>
-        <w:t>DATE</w:t>
-      </w:r>
-      <w:proofErr w:type="spellEnd"/>
-    </w:p>
-    <w:p>
-      <w:r>
-        <w:t>);</w:t>
-      </w:r>
-      <w:r>
-        <w:rPr>
-          <w:noProof/>
-        </w:rPr>
-        <w:t xml:space="preserve"> </w:t>
-      </w:r>
-    </w:p>
-    <w:p>
-      <w:pPr>
-        <w:rPr>
-          <w:rFonts w:ascii="Segoe UI Emoji" w:hAnsi="Segoe UI Emoji" w:cs="Segoe UI Emoji"/>
+      </w:pPr>
+      <w:r>
+        <w:rPr>
+          <w:rFonts w:ascii="Times New Roman" w:hAnsi="Times New Roman" w:cs="Times New Roman"/>
           <w:b/>
           <w:bCs/>
           <w:sz w:val="28"/>
           <w:szCs w:val="28"/>
         </w:rPr>
-      </w:pPr>
-    </w:p>
-    <w:p>
-      <w:pPr>
-        <w:rPr>
+        <w:t>Project README – Environment Variables &amp; Security</w:t>
+      </w:r>
+    </w:p>
+    <w:p>
+      <w:pPr>
+        <w:rPr>
+          <w:rFonts w:ascii="Times New Roman" w:hAnsi="Times New Roman" w:cs="Times New Roman"/>
+          <w:sz w:val="28"/>
+          <w:szCs w:val="28"/>
+        </w:rPr>
+      </w:pPr>
+      <w:r>
+        <w:rPr>
+          <w:rFonts w:ascii="Times New Roman" w:hAnsi="Times New Roman" w:cs="Times New Roman"/>
+          <w:sz w:val="28"/>
+          <w:szCs w:val="28"/>
+        </w:rPr>
+        <w:t>This project uses a .env file to store sensitive configuration values. These include database credentials, Flask secret keys, and admin credentials.</w:t>
+      </w:r>
+    </w:p>
+    <w:p>
+      <w:pPr>
+        <w:rPr>
+          <w:rFonts w:ascii="Times New Roman" w:hAnsi="Times New Roman" w:cs="Times New Roman"/>
           <w:b/>
           <w:bCs/>
           <w:sz w:val="28"/>
           <w:szCs w:val="28"/>
         </w:rPr>
       </w:pPr>
-      <w:r>
-        <w:rPr>
+    </w:p>
+    <w:p>
+      <w:pPr>
+        <w:rPr>
+          <w:rFonts w:ascii="Times New Roman" w:hAnsi="Times New Roman" w:cs="Times New Roman"/>
           <w:b/>
           <w:bCs/>
           <w:sz w:val="28"/>
           <w:szCs w:val="28"/>
         </w:rPr>
-        <w:t>Project README – Environment Variables &amp; Security</w:t>
-      </w:r>
-    </w:p>
-    <w:p>
-      <w:pPr>
-        <w:rPr>
-          <w:sz w:val="28"/>
-          <w:szCs w:val="28"/>
-        </w:rPr>
-      </w:pPr>
-      <w:r>
-        <w:rPr>
-          <w:sz w:val="28"/>
-          <w:szCs w:val="28"/>
-        </w:rPr>
-        <w:t>This project uses a .env file to store sensitive configuration values. These include database credentials, Flask secret keys, and admin credentials.</w:t>
-      </w:r>
-    </w:p>
-    <w:p>
-      <w:pPr>
-        <w:rPr>
+      </w:pPr>
+      <w:r>
+        <w:rPr>
+          <w:rFonts w:ascii="Times New Roman" w:hAnsi="Times New Roman" w:cs="Times New Roman"/>
           <w:b/>
           <w:bCs/>
           <w:sz w:val="28"/>
           <w:szCs w:val="28"/>
         </w:rPr>
-      </w:pPr>
-    </w:p>
-    <w:p>
-      <w:pPr>
-        <w:rPr>
+        <w:t xml:space="preserve"> Environment Variables (.env)</w:t>
+      </w:r>
+    </w:p>
+    <w:p>
+      <w:pPr>
+        <w:rPr>
+          <w:rFonts w:ascii="Times New Roman" w:hAnsi="Times New Roman" w:cs="Times New Roman"/>
+          <w:sz w:val="28"/>
+          <w:szCs w:val="28"/>
+        </w:rPr>
+      </w:pPr>
+      <w:r>
+        <w:rPr>
+          <w:rFonts w:ascii="Times New Roman" w:hAnsi="Times New Roman" w:cs="Times New Roman"/>
+          <w:sz w:val="28"/>
+          <w:szCs w:val="28"/>
+        </w:rPr>
+        <w:t>Create a .env file</w:t>
+      </w:r>
+      <w:r>
+        <w:rPr>
+          <w:rFonts w:ascii="Times New Roman" w:hAnsi="Times New Roman" w:cs="Times New Roman"/>
+          <w:sz w:val="28"/>
+          <w:szCs w:val="28"/>
+        </w:rPr>
+        <w:t xml:space="preserve"> and write</w:t>
+      </w:r>
+      <w:r>
+        <w:rPr>
+          <w:rFonts w:ascii="Times New Roman" w:hAnsi="Times New Roman" w:cs="Times New Roman"/>
+          <w:sz w:val="28"/>
+          <w:szCs w:val="28"/>
+        </w:rPr>
+        <w:t xml:space="preserve"> in the project root with the following content:</w:t>
+      </w:r>
+    </w:p>
+    <w:p>
+      <w:pPr>
+        <w:rPr>
+          <w:rFonts w:ascii="Times New Roman" w:hAnsi="Times New Roman" w:cs="Times New Roman"/>
           <w:b/>
           <w:bCs/>
           <w:sz w:val="28"/>
@@ -267,72 +589,26 @@
       </w:pPr>
       <w:r>
         <w:rPr>
+          <w:rFonts w:ascii="Times New Roman" w:hAnsi="Times New Roman" w:cs="Times New Roman"/>
           <w:b/>
           <w:bCs/>
           <w:sz w:val="28"/>
           <w:szCs w:val="28"/>
         </w:rPr>
-        <w:lastRenderedPageBreak/>
-        <w:t xml:space="preserve"> Environment Variables (.env)</w:t>
-      </w:r>
-    </w:p>
-    <w:p>
-      <w:pPr>
-        <w:rPr>
-          <w:sz w:val="28"/>
-          <w:szCs w:val="28"/>
-        </w:rPr>
-      </w:pPr>
-      <w:r>
-        <w:rPr>
-          <w:sz w:val="28"/>
-          <w:szCs w:val="28"/>
-        </w:rPr>
-        <w:t>Create a .env file</w:t>
-      </w:r>
-      <w:r>
-        <w:rPr>
-          <w:sz w:val="28"/>
-          <w:szCs w:val="28"/>
-        </w:rPr>
-        <w:t xml:space="preserve"> and write</w:t>
-      </w:r>
-      <w:r>
-        <w:rPr>
-          <w:sz w:val="28"/>
-          <w:szCs w:val="28"/>
-        </w:rPr>
-        <w:t xml:space="preserve"> in the project root with the following content:</w:t>
-      </w:r>
-    </w:p>
-    <w:p>
-      <w:pPr>
-        <w:rPr>
-          <w:b/>
-          <w:bCs/>
-          <w:sz w:val="28"/>
-          <w:szCs w:val="28"/>
-        </w:rPr>
-      </w:pPr>
-      <w:r>
-        <w:rPr>
-          <w:b/>
-          <w:bCs/>
-          <w:sz w:val="28"/>
-          <w:szCs w:val="28"/>
-        </w:rPr>
         <w:t># MySQL Configuration</w:t>
       </w:r>
     </w:p>
     <w:p>
       <w:pPr>
         <w:rPr>
-          <w:sz w:val="28"/>
-          <w:szCs w:val="28"/>
-        </w:rPr>
-      </w:pPr>
-      <w:r>
-        <w:rPr>
+          <w:rFonts w:ascii="Times New Roman" w:hAnsi="Times New Roman" w:cs="Times New Roman"/>
+          <w:sz w:val="28"/>
+          <w:szCs w:val="28"/>
+        </w:rPr>
+      </w:pPr>
+      <w:r>
+        <w:rPr>
+          <w:rFonts w:ascii="Times New Roman" w:hAnsi="Times New Roman" w:cs="Times New Roman"/>
           <w:sz w:val="28"/>
           <w:szCs w:val="28"/>
         </w:rPr>
@@ -342,12 +618,14 @@
     <w:p>
       <w:pPr>
         <w:rPr>
-          <w:sz w:val="28"/>
-          <w:szCs w:val="28"/>
-        </w:rPr>
-      </w:pPr>
-      <w:r>
-        <w:rPr>
+          <w:rFonts w:ascii="Times New Roman" w:hAnsi="Times New Roman" w:cs="Times New Roman"/>
+          <w:sz w:val="28"/>
+          <w:szCs w:val="28"/>
+        </w:rPr>
+      </w:pPr>
+      <w:r>
+        <w:rPr>
+          <w:rFonts w:ascii="Times New Roman" w:hAnsi="Times New Roman" w:cs="Times New Roman"/>
           <w:sz w:val="28"/>
           <w:szCs w:val="28"/>
         </w:rPr>
@@ -357,12 +635,14 @@
     <w:p>
       <w:pPr>
         <w:rPr>
-          <w:sz w:val="28"/>
-          <w:szCs w:val="28"/>
-        </w:rPr>
-      </w:pPr>
-      <w:r>
-        <w:rPr>
+          <w:rFonts w:ascii="Times New Roman" w:hAnsi="Times New Roman" w:cs="Times New Roman"/>
+          <w:sz w:val="28"/>
+          <w:szCs w:val="28"/>
+        </w:rPr>
+      </w:pPr>
+      <w:r>
+        <w:rPr>
+          <w:rFonts w:ascii="Times New Roman" w:hAnsi="Times New Roman" w:cs="Times New Roman"/>
           <w:sz w:val="28"/>
           <w:szCs w:val="28"/>
         </w:rPr>
@@ -372,12 +652,14 @@
     <w:p>
       <w:pPr>
         <w:rPr>
-          <w:sz w:val="28"/>
-          <w:szCs w:val="28"/>
-        </w:rPr>
-      </w:pPr>
-      <w:r>
-        <w:rPr>
+          <w:rFonts w:ascii="Times New Roman" w:hAnsi="Times New Roman" w:cs="Times New Roman"/>
+          <w:sz w:val="28"/>
+          <w:szCs w:val="28"/>
+        </w:rPr>
+      </w:pPr>
+      <w:r>
+        <w:rPr>
+          <w:rFonts w:ascii="Times New Roman" w:hAnsi="Times New Roman" w:cs="Times New Roman"/>
           <w:sz w:val="28"/>
           <w:szCs w:val="28"/>
         </w:rPr>
@@ -387,12 +669,14 @@
     <w:p>
       <w:pPr>
         <w:rPr>
-          <w:sz w:val="28"/>
-          <w:szCs w:val="28"/>
-        </w:rPr>
-      </w:pPr>
-      <w:r>
-        <w:rPr>
+          <w:rFonts w:ascii="Times New Roman" w:hAnsi="Times New Roman" w:cs="Times New Roman"/>
+          <w:sz w:val="28"/>
+          <w:szCs w:val="28"/>
+        </w:rPr>
+      </w:pPr>
+      <w:r>
+        <w:rPr>
+          <w:rFonts w:ascii="Times New Roman" w:hAnsi="Times New Roman" w:cs="Times New Roman"/>
           <w:noProof/>
           <w:sz w:val="28"/>
           <w:szCs w:val="28"/>
@@ -450,6 +734,7 @@
     <w:p>
       <w:pPr>
         <w:rPr>
+          <w:rFonts w:ascii="Times New Roman" w:hAnsi="Times New Roman" w:cs="Times New Roman"/>
           <w:b/>
           <w:bCs/>
           <w:sz w:val="28"/>
@@ -460,6 +745,7 @@
     <w:p>
       <w:pPr>
         <w:rPr>
+          <w:rFonts w:ascii="Times New Roman" w:hAnsi="Times New Roman" w:cs="Times New Roman"/>
           <w:b/>
           <w:bCs/>
           <w:sz w:val="28"/>
@@ -468,6 +754,7 @@
       </w:pPr>
       <w:r>
         <w:rPr>
+          <w:rFonts w:ascii="Times New Roman" w:hAnsi="Times New Roman" w:cs="Times New Roman"/>
           <w:b/>
           <w:bCs/>
           <w:sz w:val="28"/>
@@ -479,12 +766,14 @@
     <w:p>
       <w:pPr>
         <w:rPr>
-          <w:sz w:val="28"/>
-          <w:szCs w:val="28"/>
-        </w:rPr>
-      </w:pPr>
-      <w:r>
-        <w:rPr>
+          <w:rFonts w:ascii="Times New Roman" w:hAnsi="Times New Roman" w:cs="Times New Roman"/>
+          <w:sz w:val="28"/>
+          <w:szCs w:val="28"/>
+        </w:rPr>
+      </w:pPr>
+      <w:r>
+        <w:rPr>
+          <w:rFonts w:ascii="Times New Roman" w:hAnsi="Times New Roman" w:cs="Times New Roman"/>
           <w:sz w:val="28"/>
           <w:szCs w:val="28"/>
         </w:rPr>
@@ -494,6 +783,7 @@
     <w:p>
       <w:pPr>
         <w:rPr>
+          <w:rFonts w:ascii="Times New Roman" w:hAnsi="Times New Roman" w:cs="Times New Roman"/>
           <w:b/>
           <w:bCs/>
           <w:sz w:val="28"/>
@@ -502,6 +792,7 @@
       </w:pPr>
       <w:r>
         <w:rPr>
+          <w:rFonts w:ascii="Times New Roman" w:hAnsi="Times New Roman" w:cs="Times New Roman"/>
           <w:b/>
           <w:bCs/>
           <w:sz w:val="28"/>
@@ -513,12 +804,14 @@
     <w:p>
       <w:pPr>
         <w:rPr>
-          <w:sz w:val="28"/>
-          <w:szCs w:val="28"/>
-        </w:rPr>
-      </w:pPr>
-      <w:r>
-        <w:rPr>
+          <w:rFonts w:ascii="Times New Roman" w:hAnsi="Times New Roman" w:cs="Times New Roman"/>
+          <w:sz w:val="28"/>
+          <w:szCs w:val="28"/>
+        </w:rPr>
+      </w:pPr>
+      <w:r>
+        <w:rPr>
+          <w:rFonts w:ascii="Times New Roman" w:hAnsi="Times New Roman" w:cs="Times New Roman"/>
           <w:sz w:val="28"/>
           <w:szCs w:val="28"/>
         </w:rPr>
@@ -528,6 +821,7 @@
     <w:p>
       <w:pPr>
         <w:rPr>
+          <w:rFonts w:ascii="Times New Roman" w:hAnsi="Times New Roman" w:cs="Times New Roman"/>
           <w:b/>
           <w:bCs/>
           <w:sz w:val="28"/>
@@ -536,6 +830,7 @@
       </w:pPr>
       <w:r>
         <w:rPr>
+          <w:rFonts w:ascii="Times New Roman" w:hAnsi="Times New Roman" w:cs="Times New Roman"/>
           <w:sz w:val="28"/>
           <w:szCs w:val="28"/>
         </w:rPr>
@@ -543,34 +838,28 @@
       </w:r>
       <w:r>
         <w:rPr>
+          <w:rFonts w:ascii="Times New Roman" w:hAnsi="Times New Roman" w:cs="Times New Roman"/>
           <w:b/>
           <w:bCs/>
           <w:sz w:val="28"/>
           <w:szCs w:val="28"/>
         </w:rPr>
-        <w:t xml:space="preserve"> </w:t>
-      </w:r>
-      <w:r>
-        <w:rPr>
+        <w:t xml:space="preserve"> "</w:t>
+      </w:r>
+    </w:p>
+    <w:p>
+      <w:pPr>
+        <w:rPr>
+          <w:rFonts w:ascii="Times New Roman" w:hAnsi="Times New Roman" w:cs="Times New Roman"/>
           <w:b/>
           <w:bCs/>
           <w:sz w:val="28"/>
           <w:szCs w:val="28"/>
         </w:rPr>
-        <w:t>"</w:t>
-      </w:r>
-    </w:p>
-    <w:p>
-      <w:pPr>
-        <w:rPr>
-          <w:b/>
-          <w:bCs/>
-          <w:sz w:val="28"/>
-          <w:szCs w:val="28"/>
-        </w:rPr>
-      </w:pPr>
-      <w:r>
-        <w:rPr>
+      </w:pPr>
+      <w:r>
+        <w:rPr>
+          <w:rFonts w:ascii="Times New Roman" w:hAnsi="Times New Roman" w:cs="Times New Roman"/>
           <w:b/>
           <w:bCs/>
           <w:noProof/>
@@ -630,12 +919,14 @@
     <w:p>
       <w:pPr>
         <w:rPr>
-          <w:sz w:val="28"/>
-          <w:szCs w:val="28"/>
-        </w:rPr>
-      </w:pPr>
-      <w:r>
-        <w:rPr>
+          <w:rFonts w:ascii="Times New Roman" w:hAnsi="Times New Roman" w:cs="Times New Roman"/>
+          <w:sz w:val="28"/>
+          <w:szCs w:val="28"/>
+        </w:rPr>
+      </w:pPr>
+      <w:r>
+        <w:rPr>
+          <w:rFonts w:ascii="Times New Roman" w:hAnsi="Times New Roman" w:cs="Times New Roman"/>
           <w:sz w:val="28"/>
           <w:szCs w:val="28"/>
         </w:rPr>
@@ -645,6 +936,7 @@
     <w:p>
       <w:pPr>
         <w:rPr>
+          <w:rFonts w:ascii="Times New Roman" w:hAnsi="Times New Roman" w:cs="Times New Roman"/>
           <w:b/>
           <w:bCs/>
           <w:sz w:val="28"/>
@@ -653,6 +945,7 @@
       </w:pPr>
       <w:r>
         <w:rPr>
+          <w:rFonts w:ascii="Times New Roman" w:hAnsi="Times New Roman" w:cs="Times New Roman"/>
           <w:b/>
           <w:bCs/>
           <w:sz w:val="28"/>
@@ -664,15 +957,18 @@
     <w:p>
       <w:pPr>
         <w:rPr>
-          <w:sz w:val="28"/>
-          <w:szCs w:val="28"/>
-        </w:rPr>
-      </w:pPr>
-      <w:r>
-        <w:rPr>
-          <w:sz w:val="28"/>
-          <w:szCs w:val="28"/>
-        </w:rPr>
+          <w:rFonts w:ascii="Times New Roman" w:hAnsi="Times New Roman" w:cs="Times New Roman"/>
+          <w:sz w:val="28"/>
+          <w:szCs w:val="28"/>
+        </w:rPr>
+      </w:pPr>
+      <w:r>
+        <w:rPr>
+          <w:rFonts w:ascii="Times New Roman" w:hAnsi="Times New Roman" w:cs="Times New Roman"/>
+          <w:sz w:val="28"/>
+          <w:szCs w:val="28"/>
+        </w:rPr>
+        <w:lastRenderedPageBreak/>
         <w:t>The .env file contains security-critical data, for example:</w:t>
       </w:r>
     </w:p>
@@ -683,22 +979,24 @@
           <w:numId w:val="9"/>
         </w:numPr>
         <w:rPr>
-          <w:sz w:val="28"/>
-          <w:szCs w:val="28"/>
-        </w:rPr>
-      </w:pPr>
-      <w:r>
-        <w:rPr>
+          <w:rFonts w:ascii="Times New Roman" w:hAnsi="Times New Roman" w:cs="Times New Roman"/>
+          <w:sz w:val="28"/>
+          <w:szCs w:val="28"/>
+        </w:rPr>
+      </w:pPr>
+      <w:r>
+        <w:rPr>
+          <w:rFonts w:ascii="Times New Roman" w:hAnsi="Times New Roman" w:cs="Times New Roman"/>
           <w:b/>
           <w:bCs/>
           <w:sz w:val="28"/>
           <w:szCs w:val="28"/>
         </w:rPr>
-        <w:lastRenderedPageBreak/>
         <w:t>SECRET_KEY</w:t>
       </w:r>
       <w:r>
         <w:rPr>
+          <w:rFonts w:ascii="Times New Roman" w:hAnsi="Times New Roman" w:cs="Times New Roman"/>
           <w:sz w:val="28"/>
           <w:szCs w:val="28"/>
         </w:rPr>
@@ -712,12 +1010,14 @@
           <w:numId w:val="9"/>
         </w:numPr>
         <w:rPr>
-          <w:sz w:val="28"/>
-          <w:szCs w:val="28"/>
-        </w:rPr>
-      </w:pPr>
-      <w:r>
-        <w:rPr>
+          <w:rFonts w:ascii="Times New Roman" w:hAnsi="Times New Roman" w:cs="Times New Roman"/>
+          <w:sz w:val="28"/>
+          <w:szCs w:val="28"/>
+        </w:rPr>
+      </w:pPr>
+      <w:r>
+        <w:rPr>
+          <w:rFonts w:ascii="Times New Roman" w:hAnsi="Times New Roman" w:cs="Times New Roman"/>
           <w:b/>
           <w:bCs/>
           <w:sz w:val="28"/>
@@ -727,6 +1027,7 @@
       </w:r>
       <w:r>
         <w:rPr>
+          <w:rFonts w:ascii="Times New Roman" w:hAnsi="Times New Roman" w:cs="Times New Roman"/>
           <w:sz w:val="28"/>
           <w:szCs w:val="28"/>
         </w:rPr>
@@ -734,6 +1035,7 @@
       </w:r>
       <w:r>
         <w:rPr>
+          <w:rFonts w:ascii="Times New Roman" w:hAnsi="Times New Roman" w:cs="Times New Roman"/>
           <w:b/>
           <w:bCs/>
           <w:sz w:val="28"/>
@@ -743,6 +1045,7 @@
       </w:r>
       <w:r>
         <w:rPr>
+          <w:rFonts w:ascii="Times New Roman" w:hAnsi="Times New Roman" w:cs="Times New Roman"/>
           <w:sz w:val="28"/>
           <w:szCs w:val="28"/>
         </w:rPr>
@@ -756,12 +1059,14 @@
           <w:numId w:val="9"/>
         </w:numPr>
         <w:rPr>
-          <w:sz w:val="28"/>
-          <w:szCs w:val="28"/>
-        </w:rPr>
-      </w:pPr>
-      <w:r>
-        <w:rPr>
+          <w:rFonts w:ascii="Times New Roman" w:hAnsi="Times New Roman" w:cs="Times New Roman"/>
+          <w:sz w:val="28"/>
+          <w:szCs w:val="28"/>
+        </w:rPr>
+      </w:pPr>
+      <w:r>
+        <w:rPr>
+          <w:rFonts w:ascii="Times New Roman" w:hAnsi="Times New Roman" w:cs="Times New Roman"/>
           <w:b/>
           <w:bCs/>
           <w:sz w:val="28"/>
@@ -771,6 +1076,7 @@
       </w:r>
       <w:r>
         <w:rPr>
+          <w:rFonts w:ascii="Times New Roman" w:hAnsi="Times New Roman" w:cs="Times New Roman"/>
           <w:sz w:val="28"/>
           <w:szCs w:val="28"/>
         </w:rPr>
@@ -780,12 +1086,14 @@
     <w:p>
       <w:pPr>
         <w:rPr>
-          <w:sz w:val="28"/>
-          <w:szCs w:val="28"/>
-        </w:rPr>
-      </w:pPr>
-      <w:r>
-        <w:rPr>
+          <w:rFonts w:ascii="Times New Roman" w:hAnsi="Times New Roman" w:cs="Times New Roman"/>
+          <w:sz w:val="28"/>
+          <w:szCs w:val="28"/>
+        </w:rPr>
+      </w:pPr>
+      <w:r>
+        <w:rPr>
+          <w:rFonts w:ascii="Times New Roman" w:hAnsi="Times New Roman" w:cs="Times New Roman"/>
           <w:sz w:val="28"/>
           <w:szCs w:val="28"/>
         </w:rPr>
@@ -799,12 +1107,14 @@
           <w:numId w:val="10"/>
         </w:numPr>
         <w:rPr>
-          <w:sz w:val="28"/>
-          <w:szCs w:val="28"/>
-        </w:rPr>
-      </w:pPr>
-      <w:r>
-        <w:rPr>
+          <w:rFonts w:ascii="Times New Roman" w:hAnsi="Times New Roman" w:cs="Times New Roman"/>
+          <w:sz w:val="28"/>
+          <w:szCs w:val="28"/>
+        </w:rPr>
+      </w:pPr>
+      <w:r>
+        <w:rPr>
+          <w:rFonts w:ascii="Times New Roman" w:hAnsi="Times New Roman" w:cs="Times New Roman"/>
           <w:sz w:val="28"/>
           <w:szCs w:val="28"/>
         </w:rPr>
@@ -818,12 +1128,14 @@
           <w:numId w:val="10"/>
         </w:numPr>
         <w:rPr>
-          <w:sz w:val="28"/>
-          <w:szCs w:val="28"/>
-        </w:rPr>
-      </w:pPr>
-      <w:r>
-        <w:rPr>
+          <w:rFonts w:ascii="Times New Roman" w:hAnsi="Times New Roman" w:cs="Times New Roman"/>
+          <w:sz w:val="28"/>
+          <w:szCs w:val="28"/>
+        </w:rPr>
+      </w:pPr>
+      <w:r>
+        <w:rPr>
+          <w:rFonts w:ascii="Times New Roman" w:hAnsi="Times New Roman" w:cs="Times New Roman"/>
           <w:sz w:val="28"/>
           <w:szCs w:val="28"/>
         </w:rPr>
@@ -837,12 +1149,14 @@
           <w:numId w:val="10"/>
         </w:numPr>
         <w:rPr>
-          <w:sz w:val="28"/>
-          <w:szCs w:val="28"/>
-        </w:rPr>
-      </w:pPr>
-      <w:r>
-        <w:rPr>
+          <w:rFonts w:ascii="Times New Roman" w:hAnsi="Times New Roman" w:cs="Times New Roman"/>
+          <w:sz w:val="28"/>
+          <w:szCs w:val="28"/>
+        </w:rPr>
+      </w:pPr>
+      <w:r>
+        <w:rPr>
+          <w:rFonts w:ascii="Times New Roman" w:hAnsi="Times New Roman" w:cs="Times New Roman"/>
           <w:sz w:val="28"/>
           <w:szCs w:val="28"/>
         </w:rPr>
@@ -856,12 +1170,14 @@
           <w:numId w:val="10"/>
         </w:numPr>
         <w:rPr>
-          <w:sz w:val="28"/>
-          <w:szCs w:val="28"/>
-        </w:rPr>
-      </w:pPr>
-      <w:r>
-        <w:rPr>
+          <w:rFonts w:ascii="Times New Roman" w:hAnsi="Times New Roman" w:cs="Times New Roman"/>
+          <w:sz w:val="28"/>
+          <w:szCs w:val="28"/>
+        </w:rPr>
+      </w:pPr>
+      <w:r>
+        <w:rPr>
+          <w:rFonts w:ascii="Times New Roman" w:hAnsi="Times New Roman" w:cs="Times New Roman"/>
           <w:sz w:val="28"/>
           <w:szCs w:val="28"/>
         </w:rPr>
@@ -875,12 +1191,14 @@
           <w:numId w:val="10"/>
         </w:numPr>
         <w:rPr>
-          <w:sz w:val="28"/>
-          <w:szCs w:val="28"/>
-        </w:rPr>
-      </w:pPr>
-      <w:r>
-        <w:rPr>
+          <w:rFonts w:ascii="Times New Roman" w:hAnsi="Times New Roman" w:cs="Times New Roman"/>
+          <w:sz w:val="28"/>
+          <w:szCs w:val="28"/>
+        </w:rPr>
+      </w:pPr>
+      <w:r>
+        <w:rPr>
+          <w:rFonts w:ascii="Times New Roman" w:hAnsi="Times New Roman" w:cs="Times New Roman"/>
           <w:sz w:val="28"/>
           <w:szCs w:val="28"/>
         </w:rPr>
@@ -894,12 +1212,14 @@
           <w:numId w:val="10"/>
         </w:numPr>
         <w:rPr>
-          <w:sz w:val="28"/>
-          <w:szCs w:val="28"/>
-        </w:rPr>
-      </w:pPr>
-      <w:r>
-        <w:rPr>
+          <w:rFonts w:ascii="Times New Roman" w:hAnsi="Times New Roman" w:cs="Times New Roman"/>
+          <w:sz w:val="28"/>
+          <w:szCs w:val="28"/>
+        </w:rPr>
+      </w:pPr>
+      <w:r>
+        <w:rPr>
+          <w:rFonts w:ascii="Times New Roman" w:hAnsi="Times New Roman" w:cs="Times New Roman"/>
           <w:sz w:val="28"/>
           <w:szCs w:val="28"/>
         </w:rPr>
@@ -909,6 +1229,7 @@
     <w:p>
       <w:pPr>
         <w:rPr>
+          <w:rFonts w:ascii="Times New Roman" w:hAnsi="Times New Roman" w:cs="Times New Roman"/>
           <w:b/>
           <w:bCs/>
           <w:sz w:val="28"/>
@@ -916,8 +1237,24 @@
         </w:rPr>
       </w:pPr>
     </w:p>
-    <w:p/>
-    <w:p/>
+    <w:p>
+      <w:pPr>
+        <w:rPr>
+          <w:rFonts w:ascii="Times New Roman" w:hAnsi="Times New Roman" w:cs="Times New Roman"/>
+          <w:sz w:val="28"/>
+          <w:szCs w:val="28"/>
+        </w:rPr>
+      </w:pPr>
+    </w:p>
+    <w:p>
+      <w:pPr>
+        <w:rPr>
+          <w:rFonts w:ascii="Times New Roman" w:hAnsi="Times New Roman" w:cs="Times New Roman"/>
+          <w:sz w:val="28"/>
+          <w:szCs w:val="28"/>
+        </w:rPr>
+      </w:pPr>
+    </w:p>
     <w:sectPr>
       <w:pgSz w:w="12240" w:h="15840"/>
       <w:pgMar w:top="1440" w:right="1440" w:bottom="1440" w:left="1440" w:header="720" w:footer="720" w:gutter="0"/>
@@ -2831,6 +3168,7 @@
   <w:style w:type="character" w:default="1" w:styleId="DefaultParagraphFont">
     <w:name w:val="Default Paragraph Font"/>
     <w:uiPriority w:val="1"/>
+    <w:semiHidden/>
     <w:unhideWhenUsed/>
   </w:style>
   <w:style w:type="table" w:default="1" w:styleId="TableNormal">
